--- a/BaoCaoNhapMonUngDungDiDong.docx
+++ b/BaoCaoNhapMonUngDungDiDong.docx
@@ -4784,7 +4784,6 @@
       <w:r>
         <w:rPr>
           <w:rFonts w:asciiTheme="majorHAnsi" w:hAnsiTheme="majorHAnsi" w:cstheme="majorHAnsi"/>
-          <w:lang w:val="en-US"/>
         </w:rPr>
         <w:t xml:space="preserve"> Ví dụ về Animation</w:t>
       </w:r>
@@ -7631,7 +7630,14 @@
           <w:rFonts w:asciiTheme="majorHAnsi" w:hAnsiTheme="majorHAnsi" w:cstheme="majorHAnsi"/>
           <w:lang w:val="en-US"/>
         </w:rPr>
-        <w:t>2.1.2. Lớp MenuScreen</w:t>
+        <w:t>2.2</w:t>
+      </w:r>
+      <w:r>
+        <w:rPr>
+          <w:rFonts w:asciiTheme="majorHAnsi" w:hAnsiTheme="majorHAnsi" w:cstheme="majorHAnsi"/>
+          <w:lang w:val="en-US"/>
+        </w:rPr>
+        <w:t>.2. Lớp MenuScreen</w:t>
       </w:r>
     </w:p>
     <w:p>
@@ -9565,7 +9571,6 @@
       <w:pPr>
         <w:rPr>
           <w:rFonts w:asciiTheme="majorHAnsi" w:hAnsiTheme="majorHAnsi" w:cstheme="majorHAnsi"/>
-          <w:lang w:val="en-US"/>
         </w:rPr>
       </w:pPr>
       <w:r>
@@ -9589,32 +9594,19 @@
       <w:r>
         <w:rPr>
           <w:rFonts w:asciiTheme="majorHAnsi" w:hAnsiTheme="majorHAnsi" w:cstheme="majorHAnsi"/>
-          <w:lang w:val="en-US"/>
         </w:rPr>
         <w:t xml:space="preserve">Tại hàm </w:t>
       </w:r>
-      <w:proofErr w:type="gramStart"/>
-      <w:r>
-        <w:rPr>
-          <w:rFonts w:asciiTheme="majorHAnsi" w:hAnsiTheme="majorHAnsi" w:cstheme="majorHAnsi"/>
-          <w:b/>
-          <w:lang w:val="en-US"/>
-        </w:rPr>
-        <w:t>dispose(</w:t>
-      </w:r>
-      <w:proofErr w:type="gramEnd"/>
-      <w:r>
-        <w:rPr>
-          <w:rFonts w:asciiTheme="majorHAnsi" w:hAnsiTheme="majorHAnsi" w:cstheme="majorHAnsi"/>
-          <w:b/>
-          <w:lang w:val="en-US"/>
-        </w:rPr>
-        <w:t>)</w:t>
-      </w:r>
-      <w:r>
-        <w:rPr>
-          <w:rFonts w:asciiTheme="majorHAnsi" w:hAnsiTheme="majorHAnsi" w:cstheme="majorHAnsi"/>
-          <w:lang w:val="en-US"/>
+      <w:r>
+        <w:rPr>
+          <w:rFonts w:asciiTheme="majorHAnsi" w:hAnsiTheme="majorHAnsi" w:cstheme="majorHAnsi"/>
+          <w:b/>
+        </w:rPr>
+        <w:t>dispose()</w:t>
+      </w:r>
+      <w:r>
+        <w:rPr>
+          <w:rFonts w:asciiTheme="majorHAnsi" w:hAnsiTheme="majorHAnsi" w:cstheme="majorHAnsi"/>
         </w:rPr>
         <w:t xml:space="preserve"> của lớp MenuScreen:</w:t>
       </w:r>
@@ -9828,7 +9820,14 @@
           <w:rFonts w:asciiTheme="majorHAnsi" w:hAnsiTheme="majorHAnsi" w:cstheme="majorHAnsi"/>
           <w:lang w:val="en-US"/>
         </w:rPr>
-        <w:t>2.1.3. Lớp MapSelectionScreen</w:t>
+        <w:t>2.2</w:t>
+      </w:r>
+      <w:r>
+        <w:rPr>
+          <w:rFonts w:asciiTheme="majorHAnsi" w:hAnsiTheme="majorHAnsi" w:cstheme="majorHAnsi"/>
+          <w:lang w:val="en-US"/>
+        </w:rPr>
+        <w:t>.3. Lớp MapSelectionScreen</w:t>
       </w:r>
     </w:p>
     <w:p>
@@ -10006,7 +10005,14 @@
           <w:rFonts w:asciiTheme="majorHAnsi" w:hAnsiTheme="majorHAnsi" w:cstheme="majorHAnsi"/>
           <w:lang w:val="en-US"/>
         </w:rPr>
-        <w:t>2.1.4. Lớp PlayScreen</w:t>
+        <w:t>2.2</w:t>
+      </w:r>
+      <w:r>
+        <w:rPr>
+          <w:rFonts w:asciiTheme="majorHAnsi" w:hAnsiTheme="majorHAnsi" w:cstheme="majorHAnsi"/>
+          <w:lang w:val="en-US"/>
+        </w:rPr>
+        <w:t>.4. Lớp PlayScreen</w:t>
       </w:r>
     </w:p>
     <w:p>
@@ -10206,7 +10212,14 @@
           <w:rFonts w:asciiTheme="majorHAnsi" w:hAnsiTheme="majorHAnsi" w:cstheme="majorHAnsi"/>
           <w:lang w:val="en-US"/>
         </w:rPr>
-        <w:t xml:space="preserve">2.1.4.1. </w:t>
+        <w:t>2.2</w:t>
+      </w:r>
+      <w:r>
+        <w:rPr>
+          <w:rFonts w:asciiTheme="majorHAnsi" w:hAnsiTheme="majorHAnsi" w:cstheme="majorHAnsi"/>
+          <w:lang w:val="en-US"/>
+        </w:rPr>
+        <w:t xml:space="preserve">.4.1. </w:t>
       </w:r>
       <w:r>
         <w:rPr>
@@ -10601,34 +10614,35 @@
       <w:pPr>
         <w:rPr>
           <w:rFonts w:asciiTheme="majorHAnsi" w:hAnsiTheme="majorHAnsi" w:cstheme="majorHAnsi"/>
-          <w:lang w:val="en-US"/>
-        </w:rPr>
-      </w:pPr>
-      <w:r>
-        <w:rPr>
-          <w:rFonts w:asciiTheme="majorHAnsi" w:hAnsiTheme="majorHAnsi" w:cstheme="majorHAnsi"/>
-          <w:lang w:val="en-US"/>
-        </w:rPr>
-        <w:t>2.1.4.2. World</w:t>
-      </w:r>
-      <w:r>
-        <w:rPr>
-          <w:rFonts w:asciiTheme="majorHAnsi" w:hAnsiTheme="majorHAnsi" w:cstheme="majorHAnsi"/>
-          <w:lang w:val="en-US"/>
+        </w:rPr>
+      </w:pPr>
+      <w:r>
+        <w:rPr>
+          <w:rFonts w:asciiTheme="majorHAnsi" w:hAnsiTheme="majorHAnsi" w:cstheme="majorHAnsi"/>
+        </w:rPr>
+        <w:t>2.2</w:t>
+      </w:r>
+      <w:r>
+        <w:rPr>
+          <w:rFonts w:asciiTheme="majorHAnsi" w:hAnsiTheme="majorHAnsi" w:cstheme="majorHAnsi"/>
+        </w:rPr>
+        <w:t>.4.2. World</w:t>
+      </w:r>
+      <w:r>
+        <w:rPr>
+          <w:rFonts w:asciiTheme="majorHAnsi" w:hAnsiTheme="majorHAnsi" w:cstheme="majorHAnsi"/>
         </w:rPr>
         <w:t xml:space="preserve"> và</w:t>
       </w:r>
       <w:r>
         <w:rPr>
           <w:rFonts w:asciiTheme="majorHAnsi" w:hAnsiTheme="majorHAnsi" w:cstheme="majorHAnsi"/>
-          <w:lang w:val="en-US"/>
         </w:rPr>
         <w:t xml:space="preserve"> Body</w:t>
       </w:r>
       <w:r>
         <w:rPr>
           <w:rFonts w:asciiTheme="majorHAnsi" w:hAnsiTheme="majorHAnsi" w:cstheme="majorHAnsi"/>
-          <w:lang w:val="en-US"/>
         </w:rPr>
         <w:t>:</w:t>
       </w:r>
@@ -10637,48 +10651,41 @@
       <w:pPr>
         <w:rPr>
           <w:rFonts w:asciiTheme="majorHAnsi" w:hAnsiTheme="majorHAnsi" w:cstheme="majorHAnsi"/>
-          <w:lang w:val="en-US"/>
-        </w:rPr>
-      </w:pPr>
-      <w:r>
-        <w:rPr>
-          <w:rFonts w:asciiTheme="majorHAnsi" w:hAnsiTheme="majorHAnsi" w:cstheme="majorHAnsi"/>
-          <w:lang w:val="en-US"/>
+        </w:rPr>
+      </w:pPr>
+      <w:r>
+        <w:rPr>
+          <w:rFonts w:asciiTheme="majorHAnsi" w:hAnsiTheme="majorHAnsi" w:cstheme="majorHAnsi"/>
         </w:rPr>
         <w:t xml:space="preserve">World chứa các Body </w:t>
       </w:r>
       <w:r>
         <w:rPr>
           <w:rFonts w:asciiTheme="majorHAnsi" w:hAnsiTheme="majorHAnsi" w:cstheme="majorHAnsi"/>
-          <w:lang w:val="en-US"/>
         </w:rPr>
         <w:t>và</w:t>
       </w:r>
       <w:r>
         <w:rPr>
           <w:rFonts w:asciiTheme="majorHAnsi" w:hAnsiTheme="majorHAnsi" w:cstheme="majorHAnsi"/>
-          <w:lang w:val="en-US"/>
         </w:rPr>
         <w:t xml:space="preserve"> thực hi</w:t>
       </w:r>
       <w:r>
         <w:rPr>
           <w:rFonts w:asciiTheme="majorHAnsi" w:hAnsiTheme="majorHAnsi" w:cstheme="majorHAnsi"/>
-          <w:lang w:val="en-US"/>
         </w:rPr>
         <w:t>ệ</w:t>
       </w:r>
       <w:r>
         <w:rPr>
           <w:rFonts w:asciiTheme="majorHAnsi" w:hAnsiTheme="majorHAnsi" w:cstheme="majorHAnsi"/>
-          <w:lang w:val="en-US"/>
         </w:rPr>
         <w:t>n biểu diễn va chạm giữa các Body</w:t>
       </w:r>
       <w:r>
         <w:rPr>
           <w:rFonts w:asciiTheme="majorHAnsi" w:hAnsiTheme="majorHAnsi" w:cstheme="majorHAnsi"/>
-          <w:lang w:val="en-US"/>
         </w:rPr>
         <w:t>.</w:t>
       </w:r>
@@ -10898,7 +10905,14 @@
           <w:rFonts w:asciiTheme="majorHAnsi" w:hAnsiTheme="majorHAnsi" w:cstheme="majorHAnsi"/>
           <w:lang w:val="en-US"/>
         </w:rPr>
-        <w:t>2.1.4.3.</w:t>
+        <w:t>2.2</w:t>
+      </w:r>
+      <w:r>
+        <w:rPr>
+          <w:rFonts w:asciiTheme="majorHAnsi" w:hAnsiTheme="majorHAnsi" w:cstheme="majorHAnsi"/>
+          <w:lang w:val="en-US"/>
+        </w:rPr>
+        <w:t>.4.3.</w:t>
       </w:r>
       <w:r>
         <w:rPr>
@@ -12053,13 +12067,7 @@
         <w:rPr>
           <w:color w:val="808080"/>
         </w:rPr>
-        <w:t>//</w:t>
-      </w:r>
-      <w:r>
-        <w:rPr>
-          <w:color w:val="808080"/>
-        </w:rPr>
-        <w:t>Nhảy lên khi người chơi chạm vào màn hình</w:t>
+        <w:t>//Nhảy lên khi người chơi chạm vào màn hình</w:t>
       </w:r>
       <w:r>
         <w:rPr>
@@ -12213,7 +12221,14 @@
           <w:rFonts w:asciiTheme="majorHAnsi" w:hAnsiTheme="majorHAnsi" w:cstheme="majorHAnsi"/>
           <w:lang w:val="en-US"/>
         </w:rPr>
-        <w:t>2.1.4.4. Ground</w:t>
+        <w:t>2.2</w:t>
+      </w:r>
+      <w:r>
+        <w:rPr>
+          <w:rFonts w:asciiTheme="majorHAnsi" w:hAnsiTheme="majorHAnsi" w:cstheme="majorHAnsi"/>
+          <w:lang w:val="en-US"/>
+        </w:rPr>
+        <w:t>.4.4. Ground</w:t>
       </w:r>
       <w:r>
         <w:rPr>
@@ -12251,34 +12266,49 @@
           <w:rFonts w:asciiTheme="majorHAnsi" w:hAnsiTheme="majorHAnsi" w:cstheme="majorHAnsi"/>
           <w:lang w:val="en-US"/>
         </w:rPr>
-        <w:t>2.1.4.5. WorldListener:</w:t>
-      </w:r>
-    </w:p>
-    <w:p>
-      <w:pPr>
-        <w:rPr>
-          <w:rFonts w:asciiTheme="majorHAnsi" w:hAnsiTheme="majorHAnsi" w:cstheme="majorHAnsi"/>
-        </w:rPr>
-      </w:pPr>
-    </w:p>
-    <w:p>
-      <w:pPr>
-        <w:rPr>
-          <w:rFonts w:asciiTheme="majorHAnsi" w:hAnsiTheme="majorHAnsi" w:cstheme="majorHAnsi"/>
-        </w:rPr>
-      </w:pPr>
-    </w:p>
-    <w:p>
-      <w:pPr>
-        <w:rPr>
-          <w:rFonts w:asciiTheme="majorHAnsi" w:hAnsiTheme="majorHAnsi" w:cstheme="majorHAnsi"/>
-        </w:rPr>
-      </w:pPr>
-      <w:r>
-        <w:rPr>
-          <w:rFonts w:asciiTheme="majorHAnsi" w:hAnsiTheme="majorHAnsi" w:cstheme="majorHAnsi"/>
-        </w:rPr>
-        <w:t>2.1.4.6. MapCreator:</w:t>
+        <w:t>2.2</w:t>
+      </w:r>
+      <w:r>
+        <w:rPr>
+          <w:rFonts w:asciiTheme="majorHAnsi" w:hAnsiTheme="majorHAnsi" w:cstheme="majorHAnsi"/>
+          <w:lang w:val="en-US"/>
+        </w:rPr>
+        <w:t>.4.5. WorldListener:</w:t>
+      </w:r>
+    </w:p>
+    <w:p>
+      <w:pPr>
+        <w:rPr>
+          <w:rFonts w:asciiTheme="majorHAnsi" w:hAnsiTheme="majorHAnsi" w:cstheme="majorHAnsi"/>
+        </w:rPr>
+      </w:pPr>
+    </w:p>
+    <w:p>
+      <w:pPr>
+        <w:rPr>
+          <w:rFonts w:asciiTheme="majorHAnsi" w:hAnsiTheme="majorHAnsi" w:cstheme="majorHAnsi"/>
+        </w:rPr>
+      </w:pPr>
+    </w:p>
+    <w:p>
+      <w:pPr>
+        <w:rPr>
+          <w:rFonts w:asciiTheme="majorHAnsi" w:hAnsiTheme="majorHAnsi" w:cstheme="majorHAnsi"/>
+        </w:rPr>
+      </w:pPr>
+      <w:r>
+        <w:rPr>
+          <w:rFonts w:asciiTheme="majorHAnsi" w:hAnsiTheme="majorHAnsi" w:cstheme="majorHAnsi"/>
+        </w:rPr>
+        <w:t>2.2</w:t>
+      </w:r>
+      <w:bookmarkStart w:id="0" w:name="_GoBack"/>
+      <w:bookmarkEnd w:id="0"/>
+      <w:r>
+        <w:rPr>
+          <w:rFonts w:asciiTheme="majorHAnsi" w:hAnsiTheme="majorHAnsi" w:cstheme="majorHAnsi"/>
+        </w:rPr>
+        <w:t>.4.6. MapCreator:</w:t>
       </w:r>
     </w:p>
     <w:p>
@@ -12378,21 +12408,18 @@
       <w:pPr>
         <w:rPr>
           <w:rFonts w:asciiTheme="majorHAnsi" w:hAnsiTheme="majorHAnsi" w:cstheme="majorHAnsi"/>
-          <w:lang w:val="en-US"/>
-        </w:rPr>
-      </w:pPr>
-    </w:p>
-    <w:p>
-      <w:pPr>
-        <w:rPr>
-          <w:rFonts w:asciiTheme="majorHAnsi" w:hAnsiTheme="majorHAnsi" w:cstheme="majorHAnsi"/>
-          <w:lang w:val="en-US"/>
-        </w:rPr>
-      </w:pPr>
-      <w:r>
-        <w:rPr>
-          <w:rFonts w:asciiTheme="majorHAnsi" w:hAnsiTheme="majorHAnsi" w:cstheme="majorHAnsi"/>
-          <w:lang w:val="en-US"/>
+        </w:rPr>
+      </w:pPr>
+    </w:p>
+    <w:p>
+      <w:pPr>
+        <w:rPr>
+          <w:rFonts w:asciiTheme="majorHAnsi" w:hAnsiTheme="majorHAnsi" w:cstheme="majorHAnsi"/>
+        </w:rPr>
+      </w:pPr>
+      <w:r>
+        <w:rPr>
+          <w:rFonts w:asciiTheme="majorHAnsi" w:hAnsiTheme="majorHAnsi" w:cstheme="majorHAnsi"/>
         </w:rPr>
         <w:lastRenderedPageBreak/>
         <w:t>IV. Kết luận:</w:t>
@@ -12402,32 +12429,26 @@
       <w:pPr>
         <w:rPr>
           <w:rFonts w:asciiTheme="majorHAnsi" w:hAnsiTheme="majorHAnsi" w:cstheme="majorHAnsi"/>
-          <w:lang w:val="en-US"/>
-        </w:rPr>
-      </w:pPr>
-      <w:r>
-        <w:rPr>
-          <w:rFonts w:asciiTheme="majorHAnsi" w:hAnsiTheme="majorHAnsi" w:cstheme="majorHAnsi"/>
-          <w:lang w:val="en-US"/>
+        </w:rPr>
+      </w:pPr>
+      <w:r>
+        <w:rPr>
+          <w:rFonts w:asciiTheme="majorHAnsi" w:hAnsiTheme="majorHAnsi" w:cstheme="majorHAnsi"/>
         </w:rPr>
         <w:t>1. Kết luận:</w:t>
       </w:r>
-      <w:bookmarkStart w:id="0" w:name="_GoBack"/>
-      <w:bookmarkEnd w:id="0"/>
-    </w:p>
-    <w:p>
-      <w:pPr>
-        <w:rPr>
-          <w:rFonts w:asciiTheme="majorHAnsi" w:hAnsiTheme="majorHAnsi" w:cstheme="majorHAnsi"/>
-          <w:lang w:val="en-US"/>
-        </w:rPr>
-      </w:pPr>
-    </w:p>
-    <w:p>
-      <w:pPr>
-        <w:rPr>
-          <w:rFonts w:asciiTheme="majorHAnsi" w:hAnsiTheme="majorHAnsi" w:cstheme="majorHAnsi"/>
-          <w:lang w:val="en-US"/>
+    </w:p>
+    <w:p>
+      <w:pPr>
+        <w:rPr>
+          <w:rFonts w:asciiTheme="majorHAnsi" w:hAnsiTheme="majorHAnsi" w:cstheme="majorHAnsi"/>
+        </w:rPr>
+      </w:pPr>
+    </w:p>
+    <w:p>
+      <w:pPr>
+        <w:rPr>
+          <w:rFonts w:asciiTheme="majorHAnsi" w:hAnsiTheme="majorHAnsi" w:cstheme="majorHAnsi"/>
         </w:rPr>
       </w:pPr>
     </w:p>

--- a/BaoCaoNhapMonUngDungDiDong.docx
+++ b/BaoCaoNhapMonUngDungDiDong.docx
@@ -615,7 +615,31 @@
           <w:color w:val="000000" w:themeColor="text1"/>
           <w:lang w:val="en-US"/>
         </w:rPr>
-        <w:t xml:space="preserve"> giữa client và server. </w:t>
+        <w:t xml:space="preserve"> real-time</w:t>
+      </w:r>
+      <w:r>
+        <w:rPr>
+          <w:rFonts w:asciiTheme="majorHAnsi" w:hAnsiTheme="majorHAnsi" w:cstheme="majorHAnsi"/>
+          <w:color w:val="000000" w:themeColor="text1"/>
+          <w:lang w:val="en-US"/>
+        </w:rPr>
+        <w:t xml:space="preserve"> giữa</w:t>
+      </w:r>
+      <w:r>
+        <w:rPr>
+          <w:rFonts w:asciiTheme="majorHAnsi" w:hAnsiTheme="majorHAnsi" w:cstheme="majorHAnsi"/>
+          <w:color w:val="000000" w:themeColor="text1"/>
+          <w:lang w:val="en-US"/>
+        </w:rPr>
+        <w:t xml:space="preserve"> các client</w:t>
+      </w:r>
+      <w:r>
+        <w:rPr>
+          <w:rFonts w:asciiTheme="majorHAnsi" w:hAnsiTheme="majorHAnsi" w:cstheme="majorHAnsi"/>
+          <w:color w:val="000000" w:themeColor="text1"/>
+          <w:lang w:val="en-US"/>
+        </w:rPr>
+        <w:t xml:space="preserve">. </w:t>
       </w:r>
     </w:p>
     <w:p>
@@ -974,14 +998,7 @@
                                   <w:rFonts w:asciiTheme="majorHAnsi" w:hAnsiTheme="majorHAnsi" w:cstheme="majorHAnsi"/>
                                   <w:lang w:val="en-US"/>
                                 </w:rPr>
-                                <w:t>Các lệnh đượ</w:t>
-                              </w:r>
-                              <w:r>
-                                <w:rPr>
-                                  <w:rFonts w:asciiTheme="majorHAnsi" w:hAnsiTheme="majorHAnsi" w:cstheme="majorHAnsi"/>
-                                  <w:lang w:val="en-US"/>
-                                </w:rPr>
-                                <w:t>c gọi</w:t>
+                                <w:t>Các lệnh được gọi</w:t>
                               </w:r>
                             </w:p>
                           </w:txbxContent>
@@ -1350,14 +1367,7 @@
                                                 <w:rFonts w:asciiTheme="majorHAnsi" w:hAnsiTheme="majorHAnsi" w:cstheme="majorHAnsi"/>
                                                 <w:lang w:val="en-US"/>
                                               </w:rPr>
-                                              <w:t>Game</w:t>
-                                            </w:r>
-                                            <w:r>
-                                              <w:rPr>
-                                                <w:rFonts w:asciiTheme="majorHAnsi" w:hAnsiTheme="majorHAnsi" w:cstheme="majorHAnsi"/>
-                                                <w:lang w:val="en-US"/>
-                                              </w:rPr>
-                                              <w:t xml:space="preserve"> Manager</w:t>
+                                              <w:t>Game Manager</w:t>
                                             </w:r>
                                           </w:p>
                                         </w:txbxContent>
@@ -2028,14 +2038,7 @@
                                     <w:rFonts w:asciiTheme="majorHAnsi" w:hAnsiTheme="majorHAnsi" w:cstheme="majorHAnsi"/>
                                     <w:lang w:val="en-US"/>
                                   </w:rPr>
-                                  <w:t xml:space="preserve"> đổ</w:t>
-                                </w:r>
-                                <w:r>
-                                  <w:rPr>
-                                    <w:rFonts w:asciiTheme="majorHAnsi" w:hAnsiTheme="majorHAnsi" w:cstheme="majorHAnsi"/>
-                                    <w:lang w:val="en-US"/>
-                                  </w:rPr>
-                                  <w:t>i trực tiếp</w:t>
+                                  <w:t xml:space="preserve"> đổi trực tiếp</w:t>
                                 </w:r>
                               </w:p>
                             </w:txbxContent>
@@ -2076,14 +2079,7 @@
                             <w:rFonts w:asciiTheme="majorHAnsi" w:hAnsiTheme="majorHAnsi" w:cstheme="majorHAnsi"/>
                             <w:lang w:val="en-US"/>
                           </w:rPr>
-                          <w:t>Các lệnh đượ</w:t>
-                        </w:r>
-                        <w:r>
-                          <w:rPr>
-                            <w:rFonts w:asciiTheme="majorHAnsi" w:hAnsiTheme="majorHAnsi" w:cstheme="majorHAnsi"/>
-                            <w:lang w:val="en-US"/>
-                          </w:rPr>
-                          <w:t>c gọi</w:t>
+                          <w:t>Các lệnh được gọi</w:t>
                         </w:r>
                       </w:p>
                     </w:txbxContent>
@@ -2188,14 +2184,7 @@
                                           <w:rFonts w:asciiTheme="majorHAnsi" w:hAnsiTheme="majorHAnsi" w:cstheme="majorHAnsi"/>
                                           <w:lang w:val="en-US"/>
                                         </w:rPr>
-                                        <w:t>Game</w:t>
-                                      </w:r>
-                                      <w:r>
-                                        <w:rPr>
-                                          <w:rFonts w:asciiTheme="majorHAnsi" w:hAnsiTheme="majorHAnsi" w:cstheme="majorHAnsi"/>
-                                          <w:lang w:val="en-US"/>
-                                        </w:rPr>
-                                        <w:t xml:space="preserve"> Manager</w:t>
+                                        <w:t>Game Manager</w:t>
                                       </w:r>
                                     </w:p>
                                   </w:txbxContent>
@@ -2337,14 +2326,7 @@
                               <w:rFonts w:asciiTheme="majorHAnsi" w:hAnsiTheme="majorHAnsi" w:cstheme="majorHAnsi"/>
                               <w:lang w:val="en-US"/>
                             </w:rPr>
-                            <w:t xml:space="preserve"> đổ</w:t>
-                          </w:r>
-                          <w:r>
-                            <w:rPr>
-                              <w:rFonts w:asciiTheme="majorHAnsi" w:hAnsiTheme="majorHAnsi" w:cstheme="majorHAnsi"/>
-                              <w:lang w:val="en-US"/>
-                            </w:rPr>
-                            <w:t>i trực tiếp</w:t>
+                            <w:t xml:space="preserve"> đổi trực tiếp</w:t>
                           </w:r>
                         </w:p>
                       </w:txbxContent>
@@ -12181,38 +12163,6 @@
       <w:pPr>
         <w:rPr>
           <w:rFonts w:asciiTheme="majorHAnsi" w:hAnsiTheme="majorHAnsi" w:cstheme="majorHAnsi"/>
-        </w:rPr>
-      </w:pPr>
-      <w:r>
-        <w:rPr>
-          <w:rFonts w:asciiTheme="majorHAnsi" w:hAnsiTheme="majorHAnsi" w:cstheme="majorHAnsi"/>
-        </w:rPr>
-        <w:t xml:space="preserve">Trên đây </w:t>
-      </w:r>
-      <w:r>
-        <w:rPr>
-          <w:rFonts w:asciiTheme="majorHAnsi" w:hAnsiTheme="majorHAnsi" w:cstheme="majorHAnsi"/>
-        </w:rPr>
-        <w:t xml:space="preserve">là một vài điều căn bản nhất </w:t>
-      </w:r>
-      <w:r>
-        <w:rPr>
-          <w:rFonts w:asciiTheme="majorHAnsi" w:hAnsiTheme="majorHAnsi" w:cstheme="majorHAnsi"/>
-        </w:rPr>
-        <w:t xml:space="preserve">cần biết về một Player cơ bản. </w:t>
-      </w:r>
-    </w:p>
-    <w:p>
-      <w:pPr>
-        <w:rPr>
-          <w:rFonts w:asciiTheme="majorHAnsi" w:hAnsiTheme="majorHAnsi" w:cstheme="majorHAnsi"/>
-        </w:rPr>
-      </w:pPr>
-    </w:p>
-    <w:p>
-      <w:pPr>
-        <w:rPr>
-          <w:rFonts w:asciiTheme="majorHAnsi" w:hAnsiTheme="majorHAnsi" w:cstheme="majorHAnsi"/>
           <w:lang w:val="en-US"/>
         </w:rPr>
       </w:pPr>
@@ -12301,70 +12251,3141 @@
           <w:rFonts w:asciiTheme="majorHAnsi" w:hAnsiTheme="majorHAnsi" w:cstheme="majorHAnsi"/>
         </w:rPr>
         <w:t>2.2</w:t>
+      </w:r>
+      <w:r>
+        <w:rPr>
+          <w:rFonts w:asciiTheme="majorHAnsi" w:hAnsiTheme="majorHAnsi" w:cstheme="majorHAnsi"/>
+        </w:rPr>
+        <w:t>.4.6. MapCreator:</w:t>
+      </w:r>
+    </w:p>
+    <w:p>
+      <w:pPr>
+        <w:rPr>
+          <w:rFonts w:asciiTheme="majorHAnsi" w:hAnsiTheme="majorHAnsi" w:cstheme="majorHAnsi"/>
+        </w:rPr>
+      </w:pPr>
+    </w:p>
+    <w:p>
+      <w:pPr>
+        <w:rPr>
+          <w:rFonts w:asciiTheme="majorHAnsi" w:hAnsiTheme="majorHAnsi" w:cstheme="majorHAnsi"/>
+        </w:rPr>
+      </w:pPr>
+    </w:p>
+    <w:p>
+      <w:pPr>
+        <w:rPr>
+          <w:rFonts w:asciiTheme="majorHAnsi" w:hAnsiTheme="majorHAnsi" w:cstheme="majorHAnsi"/>
+        </w:rPr>
+      </w:pPr>
+    </w:p>
+    <w:p>
+      <w:pPr>
+        <w:rPr>
+          <w:rFonts w:asciiTheme="majorHAnsi" w:hAnsiTheme="majorHAnsi" w:cstheme="majorHAnsi"/>
+        </w:rPr>
+      </w:pPr>
+      <w:r>
+        <w:rPr>
+          <w:rFonts w:asciiTheme="majorHAnsi" w:hAnsiTheme="majorHAnsi" w:cstheme="majorHAnsi"/>
+        </w:rPr>
+        <w:t>3. Các tính năng bổ sung:</w:t>
+      </w:r>
+    </w:p>
+    <w:p>
+      <w:pPr>
+        <w:rPr>
+          <w:rFonts w:asciiTheme="majorHAnsi" w:hAnsiTheme="majorHAnsi" w:cstheme="majorHAnsi"/>
+          <w:lang w:val="en-US"/>
+        </w:rPr>
+      </w:pPr>
+      <w:r>
+        <w:rPr>
+          <w:rFonts w:asciiTheme="majorHAnsi" w:hAnsiTheme="majorHAnsi" w:cstheme="majorHAnsi"/>
+          <w:lang w:val="en-US"/>
+        </w:rPr>
+        <w:t xml:space="preserve">3.1. </w:t>
+      </w:r>
+      <w:r>
+        <w:rPr>
+          <w:rFonts w:asciiTheme="majorHAnsi" w:hAnsiTheme="majorHAnsi" w:cstheme="majorHAnsi"/>
+          <w:lang w:val="en-US"/>
+        </w:rPr>
+        <w:t>Đăng nhập với Firebase</w:t>
+      </w:r>
+      <w:r>
+        <w:rPr>
+          <w:rFonts w:asciiTheme="majorHAnsi" w:hAnsiTheme="majorHAnsi" w:cstheme="majorHAnsi"/>
+          <w:lang w:val="en-US"/>
+        </w:rPr>
+        <w:t xml:space="preserve">: </w:t>
+      </w:r>
+    </w:p>
+    <w:p>
+      <w:pPr>
+        <w:rPr>
+          <w:rFonts w:asciiTheme="majorHAnsi" w:hAnsiTheme="majorHAnsi" w:cstheme="majorHAnsi"/>
+          <w:lang w:val="en-US"/>
+        </w:rPr>
+      </w:pPr>
+      <w:r>
+        <w:rPr>
+          <w:rFonts w:asciiTheme="majorHAnsi" w:hAnsiTheme="majorHAnsi" w:cstheme="majorHAnsi"/>
+          <w:lang w:val="en-US"/>
+        </w:rPr>
+        <w:t>Trong một tựa game hỗ trợ multiplayer, việc cho phép người dùng đăng nhập tài khoản để ghi nhớ thứ hạng trong game, quá trính chơi game, các điểm số, … là rất cần thiết. Tuy nhiên, việc tạo ra hệ thống đăng nhập này là không hề đơn giản. Hiểu được điều này, Firebase cung cấp các công cụ cần thiết để giúp các nhà phát triển dễ dàng trong việc xây dựng hệ thống này.</w:t>
+      </w:r>
+    </w:p>
+    <w:p>
+      <w:pPr>
+        <w:rPr>
+          <w:rFonts w:asciiTheme="majorHAnsi" w:hAnsiTheme="majorHAnsi" w:cstheme="majorHAnsi"/>
+          <w:lang w:val="en-US"/>
+        </w:rPr>
+      </w:pPr>
+      <w:r>
+        <w:rPr>
+          <w:rFonts w:asciiTheme="majorHAnsi" w:hAnsiTheme="majorHAnsi" w:cstheme="majorHAnsi"/>
+          <w:lang w:val="en-US"/>
+        </w:rPr>
+        <w:t xml:space="preserve">Việc tích hợp Firebase </w:t>
+      </w:r>
+      <w:r>
+        <w:rPr>
+          <w:rFonts w:asciiTheme="majorHAnsi" w:hAnsiTheme="majorHAnsi" w:cstheme="majorHAnsi"/>
+          <w:lang w:val="en-US"/>
+        </w:rPr>
+        <w:t xml:space="preserve">cho ứng dụng sử dụng Android Studio đã được hướng dẫn rất chi tiết tại trang chủ của Firebase. </w:t>
+      </w:r>
+    </w:p>
+    <w:p>
+      <w:pPr>
+        <w:rPr>
+          <w:rFonts w:asciiTheme="majorHAnsi" w:hAnsiTheme="majorHAnsi" w:cstheme="majorHAnsi"/>
+          <w:i/>
+          <w:sz w:val="18"/>
+          <w:szCs w:val="18"/>
+          <w:u w:val="single"/>
+          <w:lang w:val="en-US"/>
+        </w:rPr>
+      </w:pPr>
+      <w:r>
+        <w:rPr>
+          <w:rFonts w:asciiTheme="majorHAnsi" w:hAnsiTheme="majorHAnsi" w:cstheme="majorHAnsi"/>
+          <w:b/>
+          <w:lang w:val="en-US"/>
+        </w:rPr>
+        <w:t>Setup</w:t>
+      </w:r>
+      <w:r>
+        <w:rPr>
+          <w:rFonts w:asciiTheme="majorHAnsi" w:hAnsiTheme="majorHAnsi" w:cstheme="majorHAnsi"/>
+          <w:b/>
+          <w:i/>
+          <w:sz w:val="18"/>
+          <w:szCs w:val="18"/>
+          <w:lang w:val="en-US"/>
+        </w:rPr>
+        <w:t xml:space="preserve">: </w:t>
+      </w:r>
+      <w:hyperlink r:id="rId25" w:history="1">
+        <w:r>
+          <w:rPr>
+            <w:rStyle w:val="Siuktni"/>
+            <w:rFonts w:asciiTheme="majorHAnsi" w:hAnsiTheme="majorHAnsi" w:cstheme="majorHAnsi"/>
+            <w:i/>
+            <w:sz w:val="18"/>
+            <w:szCs w:val="18"/>
+            <w:lang w:val="en-US"/>
+          </w:rPr>
+          <w:t>https://firebase.google.com/docs/android/setup</w:t>
+        </w:r>
+      </w:hyperlink>
+    </w:p>
+    <w:p>
+      <w:pPr>
+        <w:rPr>
+          <w:rFonts w:asciiTheme="majorHAnsi" w:hAnsiTheme="majorHAnsi" w:cstheme="majorHAnsi"/>
+          <w:i/>
+          <w:sz w:val="18"/>
+          <w:szCs w:val="18"/>
+          <w:u w:val="single"/>
+          <w:lang w:val="en-US"/>
+        </w:rPr>
+      </w:pPr>
+      <w:r>
+        <w:rPr>
+          <w:rFonts w:asciiTheme="majorHAnsi" w:hAnsiTheme="majorHAnsi" w:cstheme="majorHAnsi"/>
+          <w:b/>
+          <w:lang w:val="en-US"/>
+        </w:rPr>
+        <w:t>Google Sign-in:</w:t>
+      </w:r>
+      <w:r>
+        <w:rPr>
+          <w:rFonts w:asciiTheme="majorHAnsi" w:hAnsiTheme="majorHAnsi" w:cstheme="majorHAnsi"/>
+          <w:lang w:val="en-US"/>
+        </w:rPr>
+        <w:t xml:space="preserve"> </w:t>
+      </w:r>
+      <w:hyperlink r:id="rId26" w:history="1">
+        <w:r>
+          <w:rPr>
+            <w:rStyle w:val="Siuktni"/>
+            <w:rFonts w:asciiTheme="majorHAnsi" w:hAnsiTheme="majorHAnsi" w:cstheme="majorHAnsi"/>
+            <w:i/>
+            <w:sz w:val="18"/>
+            <w:szCs w:val="18"/>
+            <w:lang w:val="en-US"/>
+          </w:rPr>
+          <w:t>https://firebase.google.com/docs/auth/android/google-signin</w:t>
+        </w:r>
+      </w:hyperlink>
+    </w:p>
+    <w:p>
+      <w:pPr>
+        <w:rPr>
+          <w:rFonts w:asciiTheme="majorHAnsi" w:hAnsiTheme="majorHAnsi" w:cstheme="majorHAnsi"/>
+          <w:b/>
+          <w:lang w:val="en-US"/>
+        </w:rPr>
+      </w:pPr>
+      <w:r>
+        <w:rPr>
+          <w:rFonts w:asciiTheme="majorHAnsi" w:hAnsiTheme="majorHAnsi" w:cstheme="majorHAnsi"/>
+          <w:b/>
+          <w:lang w:val="en-US"/>
+        </w:rPr>
+        <w:t>Facebook Login:</w:t>
+      </w:r>
+      <w:r>
+        <w:rPr>
+          <w:rFonts w:asciiTheme="majorHAnsi" w:hAnsiTheme="majorHAnsi" w:cstheme="majorHAnsi"/>
+          <w:b/>
+          <w:lang w:val="en-US"/>
+        </w:rPr>
+        <w:t xml:space="preserve"> </w:t>
+      </w:r>
+      <w:hyperlink r:id="rId27" w:history="1">
+        <w:r>
+          <w:rPr>
+            <w:rStyle w:val="Siuktni"/>
+            <w:rFonts w:asciiTheme="majorHAnsi" w:hAnsiTheme="majorHAnsi" w:cstheme="majorHAnsi"/>
+            <w:i/>
+            <w:sz w:val="18"/>
+            <w:szCs w:val="18"/>
+            <w:lang w:val="en-US"/>
+          </w:rPr>
+          <w:t>https://firebase.google.com/docs/auth/android/facebook-login</w:t>
+        </w:r>
+      </w:hyperlink>
+    </w:p>
+    <w:p>
+      <w:pPr>
+        <w:rPr>
+          <w:rFonts w:asciiTheme="majorHAnsi" w:hAnsiTheme="majorHAnsi" w:cstheme="majorHAnsi"/>
+          <w:b/>
+          <w:lang w:val="en-US"/>
+        </w:rPr>
+      </w:pPr>
+    </w:p>
+    <w:p>
+      <w:pPr>
+        <w:rPr>
+          <w:rFonts w:asciiTheme="majorHAnsi" w:hAnsiTheme="majorHAnsi" w:cstheme="majorHAnsi"/>
+          <w:lang w:val="en-US"/>
+        </w:rPr>
+      </w:pPr>
+      <w:r>
+        <w:rPr>
+          <w:rFonts w:asciiTheme="majorHAnsi" w:hAnsiTheme="majorHAnsi" w:cstheme="majorHAnsi"/>
+          <w:lang w:val="en-US"/>
+        </w:rPr>
+        <w:t xml:space="preserve">3.2. Server: </w:t>
+      </w:r>
+    </w:p>
+    <w:p>
+      <w:pPr>
+        <w:rPr>
+          <w:rFonts w:asciiTheme="majorHAnsi" w:hAnsiTheme="majorHAnsi" w:cstheme="majorHAnsi"/>
+          <w:lang w:val="en-US"/>
+        </w:rPr>
+      </w:pPr>
+      <w:r>
+        <w:rPr>
+          <w:rFonts w:asciiTheme="majorHAnsi" w:hAnsiTheme="majorHAnsi" w:cstheme="majorHAnsi"/>
+          <w:lang w:val="en-US"/>
+        </w:rPr>
+        <w:t xml:space="preserve">Node.js và Socket.io là các công cụ cần thiết để tạo lập server nhằm cung cấp môi trường và tạo lập kết nối giữa các người chơi.  </w:t>
+      </w:r>
+    </w:p>
+    <w:p>
+      <w:pPr>
+        <w:rPr>
+          <w:rFonts w:asciiTheme="majorHAnsi" w:hAnsiTheme="majorHAnsi" w:cstheme="majorHAnsi"/>
+          <w:lang w:val="en-US"/>
+        </w:rPr>
+      </w:pPr>
+      <w:r>
+        <w:rPr>
+          <w:rFonts w:asciiTheme="majorHAnsi" w:hAnsiTheme="majorHAnsi" w:cstheme="majorHAnsi"/>
+          <w:lang w:val="en-US"/>
+        </w:rPr>
+        <w:t xml:space="preserve">Bởi vì tài liệu về tích hợp Node.js và socket.io cho Android Studio là khá ít và rời rạc, </w:t>
+      </w:r>
+      <w:r>
+        <w:rPr>
+          <w:rFonts w:asciiTheme="majorHAnsi" w:hAnsiTheme="majorHAnsi" w:cstheme="majorHAnsi"/>
+          <w:lang w:val="en-US"/>
+        </w:rPr>
+        <w:t>nội dung</w:t>
+      </w:r>
+      <w:r>
+        <w:rPr>
+          <w:rFonts w:asciiTheme="majorHAnsi" w:hAnsiTheme="majorHAnsi" w:cstheme="majorHAnsi"/>
+          <w:lang w:val="en-US"/>
+        </w:rPr>
+        <w:t xml:space="preserve"> dưới đây sẽ giới thiệu sơ qua về cách thực hiện việc này.</w:t>
+      </w:r>
+    </w:p>
+    <w:p>
+      <w:pPr>
+        <w:rPr>
+          <w:rFonts w:asciiTheme="majorHAnsi" w:hAnsiTheme="majorHAnsi" w:cstheme="majorHAnsi"/>
+          <w:lang w:val="en-US"/>
+        </w:rPr>
+      </w:pPr>
+      <w:r>
+        <w:rPr>
+          <w:rFonts w:asciiTheme="majorHAnsi" w:hAnsiTheme="majorHAnsi" w:cstheme="majorHAnsi"/>
+          <w:lang w:val="en-US"/>
+        </w:rPr>
+        <w:t>Về các khái niệm và cách sử dụng Node.js và socket.io:</w:t>
+      </w:r>
+    </w:p>
+    <w:p>
+      <w:pPr>
+        <w:rPr>
+          <w:rFonts w:asciiTheme="majorHAnsi" w:hAnsiTheme="majorHAnsi" w:cstheme="majorHAnsi"/>
+          <w:lang w:val="en-US"/>
+        </w:rPr>
+      </w:pPr>
+      <w:r>
+        <w:rPr>
+          <w:rFonts w:asciiTheme="majorHAnsi" w:hAnsiTheme="majorHAnsi" w:cstheme="majorHAnsi"/>
+          <w:b/>
+          <w:lang w:val="en-US"/>
+        </w:rPr>
+        <w:t>Node.js:</w:t>
+      </w:r>
+      <w:r>
+        <w:rPr>
+          <w:rFonts w:asciiTheme="majorHAnsi" w:hAnsiTheme="majorHAnsi" w:cstheme="majorHAnsi"/>
+          <w:lang w:val="en-US"/>
+        </w:rPr>
+        <w:t xml:space="preserve"> </w:t>
+      </w:r>
+      <w:hyperlink r:id="rId28" w:history="1">
+        <w:r>
+          <w:rPr>
+            <w:rStyle w:val="Siuktni"/>
+            <w:rFonts w:asciiTheme="majorHAnsi" w:hAnsiTheme="majorHAnsi" w:cstheme="majorHAnsi"/>
+            <w:lang w:val="en-US"/>
+          </w:rPr>
+          <w:t>https://nodejs.org/en/docs/</w:t>
+        </w:r>
+      </w:hyperlink>
+    </w:p>
+    <w:p>
+      <w:pPr>
+        <w:rPr>
+          <w:rFonts w:asciiTheme="majorHAnsi" w:hAnsiTheme="majorHAnsi" w:cstheme="majorHAnsi"/>
+          <w:lang w:val="en-US"/>
+        </w:rPr>
+      </w:pPr>
+      <w:r>
+        <w:rPr>
+          <w:rFonts w:asciiTheme="majorHAnsi" w:hAnsiTheme="majorHAnsi" w:cstheme="majorHAnsi"/>
+          <w:b/>
+          <w:lang w:val="en-US"/>
+        </w:rPr>
+        <w:t>Socket.io:</w:t>
+      </w:r>
+      <w:r>
+        <w:rPr>
+          <w:rFonts w:asciiTheme="majorHAnsi" w:hAnsiTheme="majorHAnsi" w:cstheme="majorHAnsi"/>
+          <w:lang w:val="en-US"/>
+        </w:rPr>
+        <w:t xml:space="preserve"> </w:t>
+      </w:r>
+      <w:hyperlink r:id="rId29" w:history="1">
+        <w:r>
+          <w:rPr>
+            <w:rStyle w:val="Siuktni"/>
+            <w:rFonts w:asciiTheme="majorHAnsi" w:hAnsiTheme="majorHAnsi" w:cstheme="majorHAnsi"/>
+            <w:lang w:val="en-US"/>
+          </w:rPr>
+          <w:t>https://socket.io/get-started/chat/</w:t>
+        </w:r>
+      </w:hyperlink>
+    </w:p>
+    <w:p>
+      <w:pPr>
+        <w:rPr>
+          <w:rFonts w:asciiTheme="majorHAnsi" w:hAnsiTheme="majorHAnsi" w:cstheme="majorHAnsi"/>
+          <w:lang w:val="en-US"/>
+        </w:rPr>
+      </w:pPr>
+      <w:r>
+        <w:rPr>
+          <w:rFonts w:asciiTheme="majorHAnsi" w:hAnsiTheme="majorHAnsi" w:cstheme="majorHAnsi"/>
+          <w:lang w:val="en-US"/>
+        </w:rPr>
+        <w:t xml:space="preserve">Để tích hợp socket.io cho Android Studio, tại file </w:t>
+      </w:r>
+      <w:proofErr w:type="gramStart"/>
+      <w:r>
+        <w:rPr>
+          <w:rFonts w:asciiTheme="majorHAnsi" w:hAnsiTheme="majorHAnsi" w:cstheme="majorHAnsi"/>
+          <w:lang w:val="en-US"/>
+        </w:rPr>
+        <w:t>build.gradle</w:t>
+      </w:r>
+      <w:proofErr w:type="gramEnd"/>
+      <w:r>
+        <w:rPr>
+          <w:rFonts w:asciiTheme="majorHAnsi" w:hAnsiTheme="majorHAnsi" w:cstheme="majorHAnsi"/>
+          <w:lang w:val="en-US"/>
+        </w:rPr>
+        <w:t xml:space="preserve"> ở phần dependencies của project(“:core”): </w:t>
+      </w:r>
+    </w:p>
+    <w:p>
+      <w:pPr>
+        <w:shd w:val="clear" w:color="auto" w:fill="2B2B2B"/>
+        <w:tabs>
+          <w:tab w:val="left" w:pos="916"/>
+          <w:tab w:val="left" w:pos="1832"/>
+          <w:tab w:val="left" w:pos="2748"/>
+          <w:tab w:val="left" w:pos="3664"/>
+          <w:tab w:val="left" w:pos="4580"/>
+          <w:tab w:val="left" w:pos="5496"/>
+          <w:tab w:val="left" w:pos="6412"/>
+          <w:tab w:val="left" w:pos="7328"/>
+          <w:tab w:val="left" w:pos="8244"/>
+          <w:tab w:val="left" w:pos="9160"/>
+          <w:tab w:val="left" w:pos="10076"/>
+          <w:tab w:val="left" w:pos="10992"/>
+          <w:tab w:val="left" w:pos="11908"/>
+          <w:tab w:val="left" w:pos="12824"/>
+          <w:tab w:val="left" w:pos="13740"/>
+          <w:tab w:val="left" w:pos="14656"/>
+        </w:tabs>
+        <w:spacing w:after="0" w:line="240" w:lineRule="auto"/>
+        <w:rPr>
+          <w:rFonts w:ascii="Courier New" w:eastAsia="Times New Roman" w:hAnsi="Courier New" w:cs="Courier New"/>
+          <w:color w:val="A9B7C6"/>
+          <w:sz w:val="20"/>
+          <w:szCs w:val="20"/>
+        </w:rPr>
+      </w:pPr>
+      <w:r>
+        <w:rPr>
+          <w:rFonts w:ascii="Courier New" w:eastAsia="Times New Roman" w:hAnsi="Courier New" w:cs="Courier New"/>
+          <w:color w:val="A9B7C6"/>
+          <w:sz w:val="20"/>
+          <w:szCs w:val="20"/>
+        </w:rPr>
+        <w:t xml:space="preserve">compile </w:t>
+      </w:r>
+      <w:r>
+        <w:rPr>
+          <w:rFonts w:ascii="Courier New" w:eastAsia="Times New Roman" w:hAnsi="Courier New" w:cs="Courier New"/>
+          <w:color w:val="6A8759"/>
+          <w:sz w:val="20"/>
+          <w:szCs w:val="20"/>
+        </w:rPr>
+        <w:t>"io.socket:socket.io-client:1.0.0"</w:t>
+      </w:r>
+    </w:p>
+    <w:p>
+      <w:pPr>
+        <w:rPr>
+          <w:rFonts w:asciiTheme="majorHAnsi" w:hAnsiTheme="majorHAnsi" w:cstheme="majorHAnsi"/>
+        </w:rPr>
+      </w:pPr>
+    </w:p>
+    <w:p>
+      <w:pPr>
+        <w:rPr>
+          <w:rFonts w:asciiTheme="majorHAnsi" w:hAnsiTheme="majorHAnsi" w:cstheme="majorHAnsi"/>
+        </w:rPr>
+      </w:pPr>
+      <w:r>
+        <w:rPr>
+          <w:rFonts w:asciiTheme="majorHAnsi" w:hAnsiTheme="majorHAnsi" w:cstheme="majorHAnsi"/>
+        </w:rPr>
+        <w:t>Khởi tạo một file index.js và để bắt đầu khởi tạo server</w:t>
+      </w:r>
+      <w:r>
+        <w:rPr>
+          <w:rFonts w:asciiTheme="majorHAnsi" w:hAnsiTheme="majorHAnsi" w:cstheme="majorHAnsi"/>
+        </w:rPr>
+        <w:t>:</w:t>
+      </w:r>
+    </w:p>
+    <w:p>
+      <w:pPr>
+        <w:shd w:val="clear" w:color="auto" w:fill="2B2B2B"/>
+        <w:tabs>
+          <w:tab w:val="left" w:pos="916"/>
+          <w:tab w:val="left" w:pos="1832"/>
+          <w:tab w:val="left" w:pos="2748"/>
+          <w:tab w:val="left" w:pos="3664"/>
+          <w:tab w:val="left" w:pos="4580"/>
+          <w:tab w:val="left" w:pos="5496"/>
+          <w:tab w:val="left" w:pos="6412"/>
+          <w:tab w:val="left" w:pos="7328"/>
+          <w:tab w:val="left" w:pos="8244"/>
+          <w:tab w:val="left" w:pos="9160"/>
+          <w:tab w:val="left" w:pos="10076"/>
+          <w:tab w:val="left" w:pos="10992"/>
+          <w:tab w:val="left" w:pos="11908"/>
+          <w:tab w:val="left" w:pos="12824"/>
+          <w:tab w:val="left" w:pos="13740"/>
+          <w:tab w:val="left" w:pos="14656"/>
+        </w:tabs>
+        <w:spacing w:after="0" w:line="240" w:lineRule="auto"/>
+        <w:rPr>
+          <w:rFonts w:ascii="Courier New" w:eastAsia="Times New Roman" w:hAnsi="Courier New" w:cs="Courier New"/>
+          <w:color w:val="A9B7C6"/>
+          <w:sz w:val="20"/>
+          <w:szCs w:val="20"/>
+          <w:lang w:val="en-US"/>
+        </w:rPr>
+      </w:pPr>
+      <w:r>
+        <w:rPr>
+          <w:rFonts w:ascii="Courier New" w:eastAsia="Times New Roman" w:hAnsi="Courier New" w:cs="Courier New"/>
+          <w:color w:val="808080"/>
+          <w:sz w:val="20"/>
+          <w:szCs w:val="20"/>
+        </w:rPr>
+        <w:t>//</w:t>
+      </w:r>
+      <w:r>
+        <w:rPr>
+          <w:rFonts w:ascii="Courier New" w:eastAsia="Times New Roman" w:hAnsi="Courier New" w:cs="Courier New"/>
+          <w:color w:val="808080"/>
+          <w:sz w:val="20"/>
+          <w:szCs w:val="20"/>
+          <w:lang w:val="en-US"/>
+        </w:rPr>
+        <w:t>khởi tạo</w:t>
+      </w:r>
+      <w:r>
+        <w:rPr>
+          <w:rFonts w:ascii="Courier New" w:eastAsia="Times New Roman" w:hAnsi="Courier New" w:cs="Courier New"/>
+          <w:color w:val="808080"/>
+          <w:sz w:val="20"/>
+          <w:szCs w:val="20"/>
+          <w:lang w:val="en-US"/>
+        </w:rPr>
+        <w:t xml:space="preserve"> application</w:t>
+      </w:r>
+      <w:r>
+        <w:rPr>
+          <w:rFonts w:ascii="Courier New" w:eastAsia="Times New Roman" w:hAnsi="Courier New" w:cs="Courier New"/>
+          <w:color w:val="808080"/>
+          <w:sz w:val="20"/>
+          <w:szCs w:val="20"/>
+          <w:lang w:val="en-US"/>
+        </w:rPr>
+        <w:t xml:space="preserve"> </w:t>
+      </w:r>
+      <w:r>
+        <w:rPr>
+          <w:rFonts w:ascii="Courier New" w:eastAsia="Times New Roman" w:hAnsi="Courier New" w:cs="Courier New"/>
+          <w:color w:val="808080"/>
+          <w:sz w:val="20"/>
+          <w:szCs w:val="20"/>
+          <w:lang w:val="en-US"/>
+        </w:rPr>
+        <w:t>instance</w:t>
+      </w:r>
+    </w:p>
+    <w:p>
+      <w:pPr>
+        <w:shd w:val="clear" w:color="auto" w:fill="2B2B2B"/>
+        <w:tabs>
+          <w:tab w:val="left" w:pos="916"/>
+          <w:tab w:val="left" w:pos="1832"/>
+          <w:tab w:val="left" w:pos="2748"/>
+          <w:tab w:val="left" w:pos="3664"/>
+          <w:tab w:val="left" w:pos="4580"/>
+          <w:tab w:val="left" w:pos="5496"/>
+          <w:tab w:val="left" w:pos="6412"/>
+          <w:tab w:val="left" w:pos="7328"/>
+          <w:tab w:val="left" w:pos="8244"/>
+          <w:tab w:val="left" w:pos="9160"/>
+          <w:tab w:val="left" w:pos="10076"/>
+          <w:tab w:val="left" w:pos="10992"/>
+          <w:tab w:val="left" w:pos="11908"/>
+          <w:tab w:val="left" w:pos="12824"/>
+          <w:tab w:val="left" w:pos="13740"/>
+          <w:tab w:val="left" w:pos="14656"/>
+        </w:tabs>
+        <w:spacing w:after="0" w:line="240" w:lineRule="auto"/>
+        <w:rPr>
+          <w:rFonts w:ascii="Courier New" w:eastAsia="Times New Roman" w:hAnsi="Courier New" w:cs="Courier New"/>
+          <w:color w:val="A9B7C6"/>
+          <w:sz w:val="20"/>
+          <w:szCs w:val="20"/>
+        </w:rPr>
+      </w:pPr>
+      <w:r>
+        <w:rPr>
+          <w:rFonts w:ascii="Courier New" w:eastAsia="Times New Roman" w:hAnsi="Courier New" w:cs="Courier New"/>
+          <w:color w:val="CC7832"/>
+          <w:sz w:val="20"/>
+          <w:szCs w:val="20"/>
+        </w:rPr>
+        <w:t xml:space="preserve">var </w:t>
+      </w:r>
+      <w:r>
+        <w:rPr>
+          <w:rFonts w:ascii="Courier New" w:eastAsia="Times New Roman" w:hAnsi="Courier New" w:cs="Courier New"/>
+          <w:color w:val="A9B7C6"/>
+          <w:sz w:val="20"/>
+          <w:szCs w:val="20"/>
+        </w:rPr>
+        <w:t>app = require(</w:t>
+      </w:r>
+      <w:r>
+        <w:rPr>
+          <w:rFonts w:ascii="Courier New" w:eastAsia="Times New Roman" w:hAnsi="Courier New" w:cs="Courier New"/>
+          <w:color w:val="6A8759"/>
+          <w:sz w:val="20"/>
+          <w:szCs w:val="20"/>
+        </w:rPr>
+        <w:t>'express'</w:t>
+      </w:r>
+      <w:r>
+        <w:rPr>
+          <w:rFonts w:ascii="Courier New" w:eastAsia="Times New Roman" w:hAnsi="Courier New" w:cs="Courier New"/>
+          <w:color w:val="A9B7C6"/>
+          <w:sz w:val="20"/>
+          <w:szCs w:val="20"/>
+        </w:rPr>
+        <w:t>)();</w:t>
+      </w:r>
+      <w:r>
+        <w:rPr>
+          <w:rFonts w:ascii="Courier New" w:eastAsia="Times New Roman" w:hAnsi="Courier New" w:cs="Courier New"/>
+          <w:color w:val="A9B7C6"/>
+          <w:sz w:val="20"/>
+          <w:szCs w:val="20"/>
+        </w:rPr>
+        <w:br/>
+      </w:r>
+      <w:r>
+        <w:rPr>
+          <w:rFonts w:ascii="Courier New" w:eastAsia="Times New Roman" w:hAnsi="Courier New" w:cs="Courier New"/>
+          <w:color w:val="CC7832"/>
+          <w:sz w:val="20"/>
+          <w:szCs w:val="20"/>
+        </w:rPr>
+        <w:t xml:space="preserve">var </w:t>
+      </w:r>
+      <w:r>
+        <w:rPr>
+          <w:rFonts w:ascii="Courier New" w:eastAsia="Times New Roman" w:hAnsi="Courier New" w:cs="Courier New"/>
+          <w:color w:val="A9B7C6"/>
+          <w:sz w:val="20"/>
+          <w:szCs w:val="20"/>
+        </w:rPr>
+        <w:t>server = require(</w:t>
+      </w:r>
+      <w:r>
+        <w:rPr>
+          <w:rFonts w:ascii="Courier New" w:eastAsia="Times New Roman" w:hAnsi="Courier New" w:cs="Courier New"/>
+          <w:color w:val="6A8759"/>
+          <w:sz w:val="20"/>
+          <w:szCs w:val="20"/>
+        </w:rPr>
+        <w:t>'http'</w:t>
+      </w:r>
+      <w:r>
+        <w:rPr>
+          <w:rFonts w:ascii="Courier New" w:eastAsia="Times New Roman" w:hAnsi="Courier New" w:cs="Courier New"/>
+          <w:color w:val="A9B7C6"/>
+          <w:sz w:val="20"/>
+          <w:szCs w:val="20"/>
+        </w:rPr>
+        <w:t>).Server(app);</w:t>
+      </w:r>
+    </w:p>
+    <w:p>
+      <w:pPr>
+        <w:shd w:val="clear" w:color="auto" w:fill="2B2B2B"/>
+        <w:tabs>
+          <w:tab w:val="left" w:pos="916"/>
+          <w:tab w:val="left" w:pos="1832"/>
+          <w:tab w:val="left" w:pos="2748"/>
+          <w:tab w:val="left" w:pos="3664"/>
+          <w:tab w:val="left" w:pos="4580"/>
+          <w:tab w:val="left" w:pos="5496"/>
+          <w:tab w:val="left" w:pos="6412"/>
+          <w:tab w:val="left" w:pos="7328"/>
+          <w:tab w:val="left" w:pos="8244"/>
+          <w:tab w:val="left" w:pos="9160"/>
+          <w:tab w:val="left" w:pos="10076"/>
+          <w:tab w:val="left" w:pos="10992"/>
+          <w:tab w:val="left" w:pos="11908"/>
+          <w:tab w:val="left" w:pos="12824"/>
+          <w:tab w:val="left" w:pos="13740"/>
+          <w:tab w:val="left" w:pos="14656"/>
+        </w:tabs>
+        <w:spacing w:after="0" w:line="240" w:lineRule="auto"/>
+        <w:rPr>
+          <w:rFonts w:ascii="Courier New" w:eastAsia="Times New Roman" w:hAnsi="Courier New" w:cs="Courier New"/>
+          <w:color w:val="A9B7C6"/>
+          <w:sz w:val="20"/>
+          <w:szCs w:val="20"/>
+        </w:rPr>
+      </w:pPr>
+      <w:r>
+        <w:rPr>
+          <w:rFonts w:ascii="Courier New" w:eastAsia="Times New Roman" w:hAnsi="Courier New" w:cs="Courier New"/>
+          <w:color w:val="A9B7C6"/>
+          <w:sz w:val="20"/>
+          <w:szCs w:val="20"/>
+        </w:rPr>
+        <w:br/>
+      </w:r>
+      <w:r>
+        <w:rPr>
+          <w:rFonts w:ascii="Courier New" w:eastAsia="Times New Roman" w:hAnsi="Courier New" w:cs="Courier New"/>
+          <w:color w:val="808080"/>
+          <w:sz w:val="20"/>
+          <w:szCs w:val="20"/>
+        </w:rPr>
+        <w:t>//</w:t>
+      </w:r>
+      <w:r>
+        <w:rPr>
+          <w:rFonts w:ascii="Courier New" w:eastAsia="Times New Roman" w:hAnsi="Courier New" w:cs="Courier New"/>
+          <w:color w:val="808080"/>
+          <w:sz w:val="20"/>
+          <w:szCs w:val="20"/>
+          <w:lang w:val="en-US"/>
+        </w:rPr>
+        <w:t>Được gọi mỗi khi có một request đến server</w:t>
+      </w:r>
+      <w:r>
+        <w:rPr>
+          <w:rFonts w:ascii="Courier New" w:eastAsia="Times New Roman" w:hAnsi="Courier New" w:cs="Courier New"/>
+          <w:color w:val="A9B7C6"/>
+          <w:sz w:val="20"/>
+          <w:szCs w:val="20"/>
+        </w:rPr>
+        <w:t xml:space="preserve"> </w:t>
+      </w:r>
+      <w:r>
+        <w:rPr>
+          <w:rFonts w:ascii="Courier New" w:eastAsia="Times New Roman" w:hAnsi="Courier New" w:cs="Courier New"/>
+          <w:color w:val="A9B7C6"/>
+          <w:sz w:val="20"/>
+          <w:szCs w:val="20"/>
+        </w:rPr>
+        <w:br/>
+        <w:t>app.get(</w:t>
+      </w:r>
+      <w:r>
+        <w:rPr>
+          <w:rFonts w:ascii="Courier New" w:eastAsia="Times New Roman" w:hAnsi="Courier New" w:cs="Courier New"/>
+          <w:color w:val="6A8759"/>
+          <w:sz w:val="20"/>
+          <w:szCs w:val="20"/>
+        </w:rPr>
+        <w:t>'/'</w:t>
+      </w:r>
+      <w:r>
+        <w:rPr>
+          <w:rFonts w:ascii="Courier New" w:eastAsia="Times New Roman" w:hAnsi="Courier New" w:cs="Courier New"/>
+          <w:color w:val="A9B7C6"/>
+          <w:sz w:val="20"/>
+          <w:szCs w:val="20"/>
+        </w:rPr>
+        <w:t>, (req, res) =&gt; res.send(</w:t>
+      </w:r>
+      <w:r>
+        <w:rPr>
+          <w:rFonts w:ascii="Courier New" w:eastAsia="Times New Roman" w:hAnsi="Courier New" w:cs="Courier New"/>
+          <w:color w:val="6A8759"/>
+          <w:sz w:val="20"/>
+          <w:szCs w:val="20"/>
+        </w:rPr>
+        <w:t>'Welcome to Run Game Hosting!!!'</w:t>
+      </w:r>
+      <w:r>
+        <w:rPr>
+          <w:rFonts w:ascii="Courier New" w:eastAsia="Times New Roman" w:hAnsi="Courier New" w:cs="Courier New"/>
+          <w:color w:val="A9B7C6"/>
+          <w:sz w:val="20"/>
+          <w:szCs w:val="20"/>
+        </w:rPr>
+        <w:t>));</w:t>
+      </w:r>
+      <w:r>
+        <w:rPr>
+          <w:rFonts w:ascii="Courier New" w:eastAsia="Times New Roman" w:hAnsi="Courier New" w:cs="Courier New"/>
+          <w:color w:val="A9B7C6"/>
+          <w:sz w:val="20"/>
+          <w:szCs w:val="20"/>
+        </w:rPr>
+        <w:br/>
+      </w:r>
+      <w:r>
+        <w:rPr>
+          <w:rFonts w:ascii="Courier New" w:eastAsia="Times New Roman" w:hAnsi="Courier New" w:cs="Courier New"/>
+          <w:color w:val="808080"/>
+          <w:sz w:val="20"/>
+          <w:szCs w:val="20"/>
+        </w:rPr>
+        <w:t>//</w:t>
+      </w:r>
+      <w:r>
+        <w:rPr>
+          <w:rFonts w:ascii="Courier New" w:eastAsia="Times New Roman" w:hAnsi="Courier New" w:cs="Courier New"/>
+          <w:color w:val="808080"/>
+          <w:sz w:val="20"/>
+          <w:szCs w:val="20"/>
+          <w:lang w:val="en-US"/>
+        </w:rPr>
+        <w:t>Set server port 5000</w:t>
+      </w:r>
+      <w:r>
+        <w:rPr>
+          <w:rFonts w:ascii="Courier New" w:eastAsia="Times New Roman" w:hAnsi="Courier New" w:cs="Courier New"/>
+          <w:color w:val="A9B7C6"/>
+          <w:sz w:val="20"/>
+          <w:szCs w:val="20"/>
+        </w:rPr>
+        <w:br/>
+        <w:t>app.set(</w:t>
+      </w:r>
+      <w:r>
+        <w:rPr>
+          <w:rFonts w:ascii="Courier New" w:eastAsia="Times New Roman" w:hAnsi="Courier New" w:cs="Courier New"/>
+          <w:color w:val="6A8759"/>
+          <w:sz w:val="20"/>
+          <w:szCs w:val="20"/>
+        </w:rPr>
+        <w:t>'port'</w:t>
+      </w:r>
+      <w:r>
+        <w:rPr>
+          <w:rFonts w:ascii="Courier New" w:eastAsia="Times New Roman" w:hAnsi="Courier New" w:cs="Courier New"/>
+          <w:color w:val="A9B7C6"/>
+          <w:sz w:val="20"/>
+          <w:szCs w:val="20"/>
+        </w:rPr>
+        <w:t>,</w:t>
+      </w:r>
+      <w:r>
+        <w:rPr>
+          <w:rFonts w:ascii="Courier New" w:eastAsia="Times New Roman" w:hAnsi="Courier New" w:cs="Courier New"/>
+          <w:color w:val="6897BB"/>
+          <w:sz w:val="20"/>
+          <w:szCs w:val="20"/>
+        </w:rPr>
+        <w:t>5000</w:t>
+      </w:r>
+      <w:r>
+        <w:rPr>
+          <w:rFonts w:ascii="Courier New" w:eastAsia="Times New Roman" w:hAnsi="Courier New" w:cs="Courier New"/>
+          <w:color w:val="A9B7C6"/>
+          <w:sz w:val="20"/>
+          <w:szCs w:val="20"/>
+        </w:rPr>
+        <w:t>);</w:t>
+      </w:r>
+    </w:p>
+    <w:p>
+      <w:pPr>
+        <w:shd w:val="clear" w:color="auto" w:fill="2B2B2B"/>
+        <w:tabs>
+          <w:tab w:val="left" w:pos="916"/>
+          <w:tab w:val="left" w:pos="1832"/>
+          <w:tab w:val="left" w:pos="2748"/>
+          <w:tab w:val="left" w:pos="3664"/>
+          <w:tab w:val="left" w:pos="4580"/>
+          <w:tab w:val="left" w:pos="5496"/>
+          <w:tab w:val="left" w:pos="6412"/>
+          <w:tab w:val="left" w:pos="7328"/>
+          <w:tab w:val="left" w:pos="8244"/>
+          <w:tab w:val="left" w:pos="9160"/>
+          <w:tab w:val="left" w:pos="10076"/>
+          <w:tab w:val="left" w:pos="10992"/>
+          <w:tab w:val="left" w:pos="11908"/>
+          <w:tab w:val="left" w:pos="12824"/>
+          <w:tab w:val="left" w:pos="13740"/>
+          <w:tab w:val="left" w:pos="14656"/>
+        </w:tabs>
+        <w:spacing w:after="0" w:line="240" w:lineRule="auto"/>
+        <w:rPr>
+          <w:rFonts w:ascii="Courier New" w:eastAsia="Times New Roman" w:hAnsi="Courier New" w:cs="Courier New"/>
+          <w:color w:val="A9B7C6"/>
+          <w:sz w:val="20"/>
+          <w:szCs w:val="20"/>
+        </w:rPr>
+      </w:pPr>
+      <w:r>
+        <w:rPr>
+          <w:rFonts w:ascii="Courier New" w:eastAsia="Times New Roman" w:hAnsi="Courier New" w:cs="Courier New"/>
+          <w:color w:val="808080"/>
+          <w:sz w:val="20"/>
+          <w:szCs w:val="20"/>
+        </w:rPr>
+        <w:t>//</w:t>
+      </w:r>
+      <w:r>
+        <w:rPr>
+          <w:rFonts w:ascii="Courier New" w:eastAsia="Times New Roman" w:hAnsi="Courier New" w:cs="Courier New"/>
+          <w:color w:val="808080"/>
+          <w:sz w:val="20"/>
+          <w:szCs w:val="20"/>
+          <w:lang w:val="en-US"/>
+        </w:rPr>
+        <w:t>Nghe các request tại port 5000)</w:t>
+      </w:r>
+      <w:r>
+        <w:rPr>
+          <w:rFonts w:ascii="Courier New" w:eastAsia="Times New Roman" w:hAnsi="Courier New" w:cs="Courier New"/>
+          <w:color w:val="A9B7C6"/>
+          <w:sz w:val="20"/>
+          <w:szCs w:val="20"/>
+        </w:rPr>
+        <w:br/>
+        <w:t>server.listen(app.get(</w:t>
+      </w:r>
+      <w:r>
+        <w:rPr>
+          <w:rFonts w:ascii="Courier New" w:eastAsia="Times New Roman" w:hAnsi="Courier New" w:cs="Courier New"/>
+          <w:color w:val="6A8759"/>
+          <w:sz w:val="20"/>
+          <w:szCs w:val="20"/>
+        </w:rPr>
+        <w:t>'port'</w:t>
+      </w:r>
+      <w:r>
+        <w:rPr>
+          <w:rFonts w:ascii="Courier New" w:eastAsia="Times New Roman" w:hAnsi="Courier New" w:cs="Courier New"/>
+          <w:color w:val="A9B7C6"/>
+          <w:sz w:val="20"/>
+          <w:szCs w:val="20"/>
+        </w:rPr>
+        <w:t xml:space="preserve">), </w:t>
+      </w:r>
+      <w:r>
+        <w:rPr>
+          <w:rFonts w:ascii="Courier New" w:eastAsia="Times New Roman" w:hAnsi="Courier New" w:cs="Courier New"/>
+          <w:color w:val="CC7832"/>
+          <w:sz w:val="20"/>
+          <w:szCs w:val="20"/>
+        </w:rPr>
+        <w:t>function</w:t>
+      </w:r>
+      <w:r>
+        <w:rPr>
+          <w:rFonts w:ascii="Courier New" w:eastAsia="Times New Roman" w:hAnsi="Courier New" w:cs="Courier New"/>
+          <w:color w:val="A9B7C6"/>
+          <w:sz w:val="20"/>
+          <w:szCs w:val="20"/>
+        </w:rPr>
+        <w:t>(){</w:t>
+      </w:r>
+    </w:p>
+    <w:p>
+      <w:pPr>
+        <w:shd w:val="clear" w:color="auto" w:fill="2B2B2B"/>
+        <w:tabs>
+          <w:tab w:val="left" w:pos="916"/>
+          <w:tab w:val="left" w:pos="1832"/>
+          <w:tab w:val="left" w:pos="2748"/>
+          <w:tab w:val="left" w:pos="3664"/>
+          <w:tab w:val="left" w:pos="4580"/>
+          <w:tab w:val="left" w:pos="5496"/>
+          <w:tab w:val="left" w:pos="6412"/>
+          <w:tab w:val="left" w:pos="7328"/>
+          <w:tab w:val="left" w:pos="8244"/>
+          <w:tab w:val="left" w:pos="9160"/>
+          <w:tab w:val="left" w:pos="10076"/>
+          <w:tab w:val="left" w:pos="10992"/>
+          <w:tab w:val="left" w:pos="11908"/>
+          <w:tab w:val="left" w:pos="12824"/>
+          <w:tab w:val="left" w:pos="13740"/>
+          <w:tab w:val="left" w:pos="14656"/>
+        </w:tabs>
+        <w:spacing w:after="0" w:line="240" w:lineRule="auto"/>
+        <w:rPr>
+          <w:rFonts w:ascii="Courier New" w:eastAsia="Times New Roman" w:hAnsi="Courier New" w:cs="Courier New"/>
+          <w:color w:val="A9B7C6"/>
+          <w:sz w:val="20"/>
+          <w:szCs w:val="20"/>
+        </w:rPr>
+      </w:pPr>
+      <w:r>
+        <w:rPr>
+          <w:rFonts w:ascii="Courier New" w:eastAsia="Times New Roman" w:hAnsi="Courier New" w:cs="Courier New"/>
+          <w:color w:val="808080"/>
+          <w:sz w:val="20"/>
+          <w:szCs w:val="20"/>
+          <w:lang w:val="en-US"/>
+        </w:rPr>
+        <w:t xml:space="preserve">    </w:t>
+      </w:r>
+      <w:r>
+        <w:rPr>
+          <w:rFonts w:ascii="Courier New" w:eastAsia="Times New Roman" w:hAnsi="Courier New" w:cs="Courier New"/>
+          <w:color w:val="808080"/>
+          <w:sz w:val="20"/>
+          <w:szCs w:val="20"/>
+        </w:rPr>
+        <w:t>//</w:t>
+      </w:r>
+      <w:r>
+        <w:rPr>
+          <w:rFonts w:ascii="Courier New" w:eastAsia="Times New Roman" w:hAnsi="Courier New" w:cs="Courier New"/>
+          <w:color w:val="808080"/>
+          <w:sz w:val="20"/>
+          <w:szCs w:val="20"/>
+          <w:lang w:val="en-US"/>
+        </w:rPr>
+        <w:t>server sẵn sàng để nghe các request</w:t>
+      </w:r>
+      <w:r>
+        <w:rPr>
+          <w:rFonts w:ascii="Courier New" w:eastAsia="Times New Roman" w:hAnsi="Courier New" w:cs="Courier New"/>
+          <w:color w:val="A9B7C6"/>
+          <w:sz w:val="20"/>
+          <w:szCs w:val="20"/>
+        </w:rPr>
+        <w:t xml:space="preserve"> </w:t>
+      </w:r>
+      <w:r>
+        <w:rPr>
+          <w:rFonts w:ascii="Courier New" w:eastAsia="Times New Roman" w:hAnsi="Courier New" w:cs="Courier New"/>
+          <w:color w:val="A9B7C6"/>
+          <w:sz w:val="20"/>
+          <w:szCs w:val="20"/>
+        </w:rPr>
+        <w:br/>
+        <w:t xml:space="preserve">   console.log(</w:t>
+      </w:r>
+      <w:r>
+        <w:rPr>
+          <w:rFonts w:ascii="Courier New" w:eastAsia="Times New Roman" w:hAnsi="Courier New" w:cs="Courier New"/>
+          <w:color w:val="6A8759"/>
+          <w:sz w:val="20"/>
+          <w:szCs w:val="20"/>
+        </w:rPr>
+        <w:t>"Server is now running..."</w:t>
+      </w:r>
+      <w:r>
+        <w:rPr>
+          <w:rFonts w:ascii="Courier New" w:eastAsia="Times New Roman" w:hAnsi="Courier New" w:cs="Courier New"/>
+          <w:color w:val="A9B7C6"/>
+          <w:sz w:val="20"/>
+          <w:szCs w:val="20"/>
+        </w:rPr>
+        <w:t>);</w:t>
+      </w:r>
+      <w:r>
+        <w:rPr>
+          <w:rFonts w:ascii="Courier New" w:eastAsia="Times New Roman" w:hAnsi="Courier New" w:cs="Courier New"/>
+          <w:color w:val="A9B7C6"/>
+          <w:sz w:val="20"/>
+          <w:szCs w:val="20"/>
+        </w:rPr>
+        <w:br/>
+        <w:t>});</w:t>
+      </w:r>
+    </w:p>
+    <w:p>
+      <w:pPr>
+        <w:rPr>
+          <w:rFonts w:asciiTheme="majorHAnsi" w:hAnsiTheme="majorHAnsi" w:cstheme="majorHAnsi"/>
+        </w:rPr>
+      </w:pPr>
+    </w:p>
+    <w:p>
+      <w:pPr>
+        <w:rPr>
+          <w:rFonts w:asciiTheme="majorHAnsi" w:hAnsiTheme="majorHAnsi" w:cstheme="majorHAnsi"/>
+          <w:lang w:val="en-US"/>
+        </w:rPr>
+      </w:pPr>
+      <w:r>
+        <w:rPr>
+          <w:rFonts w:asciiTheme="majorHAnsi" w:hAnsiTheme="majorHAnsi" w:cstheme="majorHAnsi"/>
+          <w:lang w:val="en-US"/>
+        </w:rPr>
+        <w:t>Để chạy file index.js, ta sử dụng node command:</w:t>
+      </w:r>
+    </w:p>
+    <w:p>
+      <w:pPr>
+        <w:shd w:val="clear" w:color="auto" w:fill="2B2B2B"/>
+        <w:tabs>
+          <w:tab w:val="left" w:pos="916"/>
+          <w:tab w:val="left" w:pos="1832"/>
+          <w:tab w:val="left" w:pos="2748"/>
+          <w:tab w:val="left" w:pos="3664"/>
+          <w:tab w:val="left" w:pos="4580"/>
+          <w:tab w:val="left" w:pos="5496"/>
+          <w:tab w:val="left" w:pos="6412"/>
+          <w:tab w:val="left" w:pos="7328"/>
+          <w:tab w:val="left" w:pos="8244"/>
+          <w:tab w:val="left" w:pos="9160"/>
+          <w:tab w:val="left" w:pos="10076"/>
+          <w:tab w:val="left" w:pos="10992"/>
+          <w:tab w:val="left" w:pos="11908"/>
+          <w:tab w:val="left" w:pos="12824"/>
+          <w:tab w:val="left" w:pos="13740"/>
+          <w:tab w:val="left" w:pos="14656"/>
+        </w:tabs>
+        <w:spacing w:after="0" w:line="240" w:lineRule="auto"/>
+        <w:rPr>
+          <w:rFonts w:ascii="Courier New" w:eastAsia="Times New Roman" w:hAnsi="Courier New" w:cs="Courier New"/>
+          <w:color w:val="A9B7C6"/>
+          <w:sz w:val="20"/>
+          <w:szCs w:val="20"/>
+        </w:rPr>
+      </w:pPr>
+      <w:r>
+        <w:rPr>
+          <w:rFonts w:ascii="Courier New" w:eastAsia="Times New Roman" w:hAnsi="Courier New" w:cs="Courier New"/>
+          <w:color w:val="A9B7C6"/>
+          <w:sz w:val="20"/>
+          <w:szCs w:val="20"/>
+        </w:rPr>
+        <w:t>node index.js</w:t>
+      </w:r>
+    </w:p>
+    <w:p>
+      <w:pPr>
+        <w:rPr>
+          <w:rFonts w:asciiTheme="majorHAnsi" w:hAnsiTheme="majorHAnsi" w:cstheme="majorHAnsi"/>
+          <w:lang w:val="en-US"/>
+        </w:rPr>
+      </w:pPr>
+      <w:r>
+        <w:rPr>
+          <w:rFonts w:asciiTheme="majorHAnsi" w:hAnsiTheme="majorHAnsi" w:cstheme="majorHAnsi"/>
+          <w:lang w:val="en-US"/>
+        </w:rPr>
+        <w:t>Và đây là kết quả:</w:t>
+      </w:r>
+    </w:p>
+    <w:p>
+      <w:pPr>
+        <w:jc w:val="center"/>
+        <w:rPr>
+          <w:rFonts w:asciiTheme="majorHAnsi" w:hAnsiTheme="majorHAnsi" w:cstheme="majorHAnsi"/>
+          <w:lang w:val="en-US"/>
+        </w:rPr>
+      </w:pPr>
+      <w:r>
+        <w:rPr>
+          <w:rFonts w:asciiTheme="majorHAnsi" w:hAnsiTheme="majorHAnsi" w:cstheme="majorHAnsi"/>
+          <w:noProof/>
+          <w:lang w:val="en-US"/>
+        </w:rPr>
+        <w:drawing>
+          <wp:inline distT="0" distB="0" distL="0" distR="0">
+            <wp:extent cx="2959908" cy="2077807"/>
+            <wp:effectExtent l="152400" t="152400" r="183515" b="227330"/>
+            <wp:docPr id="7" name="Hình ảnh 7"/>
+            <wp:cNvGraphicFramePr>
+              <a:graphicFrameLocks xmlns:a="http://schemas.openxmlformats.org/drawingml/2006/main" noChangeAspect="1"/>
+            </wp:cNvGraphicFramePr>
+            <a:graphic xmlns:a="http://schemas.openxmlformats.org/drawingml/2006/main">
+              <a:graphicData uri="http://schemas.openxmlformats.org/drawingml/2006/picture">
+                <pic:pic xmlns:pic="http://schemas.openxmlformats.org/drawingml/2006/picture">
+                  <pic:nvPicPr>
+                    <pic:cNvPr id="0" name="Picture 1"/>
+                    <pic:cNvPicPr>
+                      <a:picLocks noChangeAspect="1" noChangeArrowheads="1"/>
+                    </pic:cNvPicPr>
+                  </pic:nvPicPr>
+                  <pic:blipFill>
+                    <a:blip r:embed="rId30" cstate="print">
+                      <a:extLst>
+                        <a:ext uri="{28A0092B-C50C-407E-A947-70E740481C1C}">
+                          <a14:useLocalDpi xmlns:a14="http://schemas.microsoft.com/office/drawing/2010/main" val="0"/>
+                        </a:ext>
+                      </a:extLst>
+                    </a:blip>
+                    <a:srcRect/>
+                    <a:stretch>
+                      <a:fillRect/>
+                    </a:stretch>
+                  </pic:blipFill>
+                  <pic:spPr bwMode="auto">
+                    <a:xfrm>
+                      <a:off x="0" y="0"/>
+                      <a:ext cx="2970657" cy="2085352"/>
+                    </a:xfrm>
+                    <a:prstGeom prst="rect">
+                      <a:avLst/>
+                    </a:prstGeom>
+                    <a:ln>
+                      <a:noFill/>
+                    </a:ln>
+                    <a:effectLst>
+                      <a:outerShdw blurRad="292100" dist="139700" dir="2700000" sx="94000" sy="94000" algn="tl" rotWithShape="0">
+                        <a:srgbClr val="333333">
+                          <a:alpha val="65000"/>
+                        </a:srgbClr>
+                      </a:outerShdw>
+                    </a:effectLst>
+                  </pic:spPr>
+                </pic:pic>
+              </a:graphicData>
+            </a:graphic>
+          </wp:inline>
+        </w:drawing>
+      </w:r>
+    </w:p>
+    <w:p>
+      <w:pPr>
+        <w:rPr>
+          <w:rFonts w:asciiTheme="majorHAnsi" w:hAnsiTheme="majorHAnsi" w:cstheme="majorHAnsi"/>
+          <w:lang w:val="en-US"/>
+        </w:rPr>
+      </w:pPr>
+      <w:r>
+        <w:rPr>
+          <w:rFonts w:asciiTheme="majorHAnsi" w:hAnsiTheme="majorHAnsi" w:cstheme="majorHAnsi"/>
+          <w:lang w:val="en-US"/>
+        </w:rPr>
+        <w:lastRenderedPageBreak/>
+        <w:t>Để sử dụng socket.io, tại index.js:</w:t>
+      </w:r>
+    </w:p>
+    <w:p>
+      <w:pPr>
+        <w:shd w:val="clear" w:color="auto" w:fill="2B2B2B"/>
+        <w:tabs>
+          <w:tab w:val="left" w:pos="916"/>
+          <w:tab w:val="left" w:pos="1832"/>
+          <w:tab w:val="left" w:pos="2748"/>
+          <w:tab w:val="left" w:pos="3664"/>
+          <w:tab w:val="left" w:pos="4580"/>
+          <w:tab w:val="left" w:pos="5496"/>
+          <w:tab w:val="left" w:pos="6412"/>
+          <w:tab w:val="left" w:pos="7328"/>
+          <w:tab w:val="left" w:pos="8244"/>
+          <w:tab w:val="left" w:pos="9160"/>
+          <w:tab w:val="left" w:pos="10076"/>
+          <w:tab w:val="left" w:pos="10992"/>
+          <w:tab w:val="left" w:pos="11908"/>
+          <w:tab w:val="left" w:pos="12824"/>
+          <w:tab w:val="left" w:pos="13740"/>
+          <w:tab w:val="left" w:pos="14656"/>
+        </w:tabs>
+        <w:spacing w:after="0" w:line="240" w:lineRule="auto"/>
+        <w:rPr>
+          <w:rFonts w:ascii="Courier New" w:eastAsia="Times New Roman" w:hAnsi="Courier New" w:cs="Courier New"/>
+          <w:color w:val="A9B7C6"/>
+          <w:sz w:val="20"/>
+          <w:szCs w:val="20"/>
+        </w:rPr>
+      </w:pPr>
+      <w:r>
+        <w:rPr>
+          <w:rFonts w:ascii="Courier New" w:eastAsia="Times New Roman" w:hAnsi="Courier New" w:cs="Courier New"/>
+          <w:color w:val="CC7832"/>
+          <w:sz w:val="20"/>
+          <w:szCs w:val="20"/>
+        </w:rPr>
+        <w:t xml:space="preserve">var </w:t>
+      </w:r>
+      <w:r>
+        <w:rPr>
+          <w:rFonts w:ascii="Courier New" w:eastAsia="Times New Roman" w:hAnsi="Courier New" w:cs="Courier New"/>
+          <w:color w:val="A9B7C6"/>
+          <w:sz w:val="20"/>
+          <w:szCs w:val="20"/>
+        </w:rPr>
+        <w:t>io = require(</w:t>
+      </w:r>
+      <w:r>
+        <w:rPr>
+          <w:rFonts w:ascii="Courier New" w:eastAsia="Times New Roman" w:hAnsi="Courier New" w:cs="Courier New"/>
+          <w:color w:val="6A8759"/>
+          <w:sz w:val="20"/>
+          <w:szCs w:val="20"/>
+        </w:rPr>
+        <w:t>'socket.io'</w:t>
+      </w:r>
+      <w:r>
+        <w:rPr>
+          <w:rFonts w:ascii="Courier New" w:eastAsia="Times New Roman" w:hAnsi="Courier New" w:cs="Courier New"/>
+          <w:color w:val="A9B7C6"/>
+          <w:sz w:val="20"/>
+          <w:szCs w:val="20"/>
+        </w:rPr>
+        <w:t>)(server);</w:t>
+      </w:r>
+    </w:p>
+    <w:p>
+      <w:pPr>
+        <w:shd w:val="clear" w:color="auto" w:fill="2B2B2B"/>
+        <w:tabs>
+          <w:tab w:val="left" w:pos="916"/>
+          <w:tab w:val="left" w:pos="1832"/>
+          <w:tab w:val="left" w:pos="2748"/>
+          <w:tab w:val="left" w:pos="3664"/>
+          <w:tab w:val="left" w:pos="4580"/>
+          <w:tab w:val="left" w:pos="5496"/>
+          <w:tab w:val="left" w:pos="6412"/>
+          <w:tab w:val="left" w:pos="7328"/>
+          <w:tab w:val="left" w:pos="8244"/>
+          <w:tab w:val="left" w:pos="9160"/>
+          <w:tab w:val="left" w:pos="10076"/>
+          <w:tab w:val="left" w:pos="10992"/>
+          <w:tab w:val="left" w:pos="11908"/>
+          <w:tab w:val="left" w:pos="12824"/>
+          <w:tab w:val="left" w:pos="13740"/>
+          <w:tab w:val="left" w:pos="14656"/>
+        </w:tabs>
+        <w:spacing w:after="0" w:line="240" w:lineRule="auto"/>
+        <w:rPr>
+          <w:rFonts w:ascii="Courier New" w:eastAsia="Times New Roman" w:hAnsi="Courier New" w:cs="Courier New"/>
+          <w:color w:val="A9B7C6"/>
+          <w:sz w:val="20"/>
+          <w:szCs w:val="20"/>
+        </w:rPr>
+      </w:pPr>
+      <w:r>
+        <w:rPr>
+          <w:rFonts w:ascii="Courier New" w:eastAsia="Times New Roman" w:hAnsi="Courier New" w:cs="Courier New"/>
+          <w:color w:val="A9B7C6"/>
+          <w:sz w:val="20"/>
+          <w:szCs w:val="20"/>
+        </w:rPr>
+        <w:t>io.on(</w:t>
+      </w:r>
+      <w:r>
+        <w:rPr>
+          <w:rFonts w:ascii="Courier New" w:eastAsia="Times New Roman" w:hAnsi="Courier New" w:cs="Courier New"/>
+          <w:color w:val="6A8759"/>
+          <w:sz w:val="20"/>
+          <w:szCs w:val="20"/>
+        </w:rPr>
+        <w:t>'connection'</w:t>
+      </w:r>
+      <w:r>
+        <w:rPr>
+          <w:rFonts w:ascii="Courier New" w:eastAsia="Times New Roman" w:hAnsi="Courier New" w:cs="Courier New"/>
+          <w:color w:val="A9B7C6"/>
+          <w:sz w:val="20"/>
+          <w:szCs w:val="20"/>
+        </w:rPr>
+        <w:t>,</w:t>
+      </w:r>
+      <w:r>
+        <w:rPr>
+          <w:rFonts w:ascii="Courier New" w:eastAsia="Times New Roman" w:hAnsi="Courier New" w:cs="Courier New"/>
+          <w:color w:val="CC7832"/>
+          <w:sz w:val="20"/>
+          <w:szCs w:val="20"/>
+        </w:rPr>
+        <w:t>function</w:t>
+      </w:r>
+      <w:r>
+        <w:rPr>
+          <w:rFonts w:ascii="Courier New" w:eastAsia="Times New Roman" w:hAnsi="Courier New" w:cs="Courier New"/>
+          <w:color w:val="A9B7C6"/>
+          <w:sz w:val="20"/>
+          <w:szCs w:val="20"/>
+        </w:rPr>
+        <w:t>(socket){</w:t>
+      </w:r>
+    </w:p>
+    <w:p>
+      <w:pPr>
+        <w:shd w:val="clear" w:color="auto" w:fill="2B2B2B"/>
+        <w:tabs>
+          <w:tab w:val="left" w:pos="916"/>
+          <w:tab w:val="left" w:pos="1832"/>
+          <w:tab w:val="left" w:pos="2748"/>
+          <w:tab w:val="left" w:pos="3664"/>
+          <w:tab w:val="left" w:pos="4580"/>
+          <w:tab w:val="left" w:pos="5496"/>
+          <w:tab w:val="left" w:pos="6412"/>
+          <w:tab w:val="left" w:pos="7328"/>
+          <w:tab w:val="left" w:pos="8244"/>
+          <w:tab w:val="left" w:pos="9160"/>
+          <w:tab w:val="left" w:pos="10076"/>
+          <w:tab w:val="left" w:pos="10992"/>
+          <w:tab w:val="left" w:pos="11908"/>
+          <w:tab w:val="left" w:pos="12824"/>
+          <w:tab w:val="left" w:pos="13740"/>
+          <w:tab w:val="left" w:pos="14656"/>
+        </w:tabs>
+        <w:spacing w:after="0" w:line="240" w:lineRule="auto"/>
+        <w:rPr>
+          <w:rFonts w:ascii="Courier New" w:eastAsia="Times New Roman" w:hAnsi="Courier New" w:cs="Courier New"/>
+          <w:color w:val="A9B7C6"/>
+          <w:sz w:val="20"/>
+          <w:szCs w:val="20"/>
+        </w:rPr>
+      </w:pPr>
+      <w:r>
+        <w:rPr>
+          <w:rFonts w:ascii="Courier New" w:eastAsia="Times New Roman" w:hAnsi="Courier New" w:cs="Courier New"/>
+          <w:color w:val="A9B7C6"/>
+          <w:sz w:val="20"/>
+          <w:szCs w:val="20"/>
+        </w:rPr>
+        <w:tab/>
+      </w:r>
+      <w:r>
+        <w:rPr>
+          <w:rFonts w:ascii="Courier New" w:eastAsia="Times New Roman" w:hAnsi="Courier New" w:cs="Courier New"/>
+          <w:color w:val="A9B7C6"/>
+          <w:sz w:val="20"/>
+          <w:szCs w:val="20"/>
+        </w:rPr>
+        <w:t>console.log(</w:t>
+      </w:r>
+      <w:r>
+        <w:rPr>
+          <w:rFonts w:ascii="Courier New" w:eastAsia="Times New Roman" w:hAnsi="Courier New" w:cs="Courier New"/>
+          <w:color w:val="6A8759"/>
+          <w:sz w:val="20"/>
+          <w:szCs w:val="20"/>
+        </w:rPr>
+        <w:t>"Player Connected!"</w:t>
+      </w:r>
+      <w:r>
+        <w:rPr>
+          <w:rFonts w:ascii="Courier New" w:eastAsia="Times New Roman" w:hAnsi="Courier New" w:cs="Courier New"/>
+          <w:color w:val="A9B7C6"/>
+          <w:sz w:val="20"/>
+          <w:szCs w:val="20"/>
+        </w:rPr>
+        <w:t>);</w:t>
+      </w:r>
+    </w:p>
+    <w:p>
+      <w:pPr>
+        <w:shd w:val="clear" w:color="auto" w:fill="2B2B2B"/>
+        <w:tabs>
+          <w:tab w:val="left" w:pos="916"/>
+          <w:tab w:val="left" w:pos="1832"/>
+          <w:tab w:val="left" w:pos="2748"/>
+          <w:tab w:val="left" w:pos="3664"/>
+          <w:tab w:val="left" w:pos="4580"/>
+          <w:tab w:val="left" w:pos="5496"/>
+          <w:tab w:val="left" w:pos="6412"/>
+          <w:tab w:val="left" w:pos="7328"/>
+          <w:tab w:val="left" w:pos="8244"/>
+          <w:tab w:val="left" w:pos="9160"/>
+          <w:tab w:val="left" w:pos="10076"/>
+          <w:tab w:val="left" w:pos="10992"/>
+          <w:tab w:val="left" w:pos="11908"/>
+          <w:tab w:val="left" w:pos="12824"/>
+          <w:tab w:val="left" w:pos="13740"/>
+          <w:tab w:val="left" w:pos="14656"/>
+        </w:tabs>
+        <w:spacing w:after="0" w:line="240" w:lineRule="auto"/>
+        <w:rPr>
+          <w:rFonts w:ascii="Courier New" w:eastAsia="Times New Roman" w:hAnsi="Courier New" w:cs="Courier New"/>
+          <w:color w:val="A9B7C6"/>
+          <w:sz w:val="20"/>
+          <w:szCs w:val="20"/>
+          <w:lang w:val="en-US"/>
+        </w:rPr>
+      </w:pPr>
+      <w:r>
+        <w:rPr>
+          <w:rFonts w:ascii="Courier New" w:eastAsia="Times New Roman" w:hAnsi="Courier New" w:cs="Courier New"/>
+          <w:color w:val="A9B7C6"/>
+          <w:sz w:val="20"/>
+          <w:szCs w:val="20"/>
+          <w:lang w:val="en-US"/>
+        </w:rPr>
+        <w:t>}</w:t>
+      </w:r>
+    </w:p>
+    <w:p>
+      <w:pPr>
+        <w:rPr>
+          <w:rFonts w:asciiTheme="majorHAnsi" w:hAnsiTheme="majorHAnsi" w:cstheme="majorHAnsi"/>
+          <w:lang w:val="en-US"/>
+        </w:rPr>
+      </w:pPr>
+      <w:r>
+        <w:rPr>
+          <w:rFonts w:asciiTheme="majorHAnsi" w:hAnsiTheme="majorHAnsi" w:cstheme="majorHAnsi"/>
+          <w:lang w:val="en-US"/>
+        </w:rPr>
+        <w:t xml:space="preserve">Giải thích một chút về dòng lệnh </w:t>
+      </w:r>
+      <w:proofErr w:type="gramStart"/>
+      <w:r>
+        <w:rPr>
+          <w:rFonts w:asciiTheme="majorHAnsi" w:hAnsiTheme="majorHAnsi" w:cstheme="majorHAnsi"/>
+          <w:b/>
+          <w:lang w:val="en-US"/>
+        </w:rPr>
+        <w:t>io.on</w:t>
+      </w:r>
+      <w:proofErr w:type="gramEnd"/>
+      <w:r>
+        <w:rPr>
+          <w:rFonts w:asciiTheme="majorHAnsi" w:hAnsiTheme="majorHAnsi" w:cstheme="majorHAnsi"/>
+          <w:b/>
+          <w:lang w:val="en-US"/>
+        </w:rPr>
+        <w:t xml:space="preserve">(..): </w:t>
+      </w:r>
+      <w:r>
+        <w:rPr>
+          <w:rFonts w:asciiTheme="majorHAnsi" w:hAnsiTheme="majorHAnsi" w:cstheme="majorHAnsi"/>
+          <w:lang w:val="en-US"/>
+        </w:rPr>
+        <w:t>thực chất dòng lệnh này hoạt động như một event listener. Khi người dùng vừa kết nối vào server, server nhận biết điều này và phát ra một event ‘connection’</w:t>
+      </w:r>
+      <w:r>
+        <w:rPr>
+          <w:rFonts w:asciiTheme="majorHAnsi" w:hAnsiTheme="majorHAnsi" w:cstheme="majorHAnsi"/>
+          <w:lang w:val="en-US"/>
+        </w:rPr>
+        <w:t xml:space="preserve"> và</w:t>
+      </w:r>
+      <w:r>
+        <w:rPr>
+          <w:rFonts w:asciiTheme="majorHAnsi" w:hAnsiTheme="majorHAnsi" w:cstheme="majorHAnsi"/>
+          <w:lang w:val="en-US"/>
+        </w:rPr>
+        <w:t xml:space="preserve"> </w:t>
+      </w:r>
+      <w:r>
+        <w:rPr>
+          <w:rFonts w:asciiTheme="majorHAnsi" w:hAnsiTheme="majorHAnsi" w:cstheme="majorHAnsi"/>
+          <w:lang w:val="en-US"/>
+        </w:rPr>
+        <w:t>Event này được socket.io lắ</w:t>
+      </w:r>
+      <w:r>
+        <w:rPr>
+          <w:rFonts w:asciiTheme="majorHAnsi" w:hAnsiTheme="majorHAnsi" w:cstheme="majorHAnsi"/>
+          <w:lang w:val="en-US"/>
+        </w:rPr>
+        <w:t>ng nghe.</w:t>
       </w:r>
       <w:bookmarkStart w:id="0" w:name="_GoBack"/>
       <w:bookmarkEnd w:id="0"/>
-      <w:r>
-        <w:rPr>
-          <w:rFonts w:asciiTheme="majorHAnsi" w:hAnsiTheme="majorHAnsi" w:cstheme="majorHAnsi"/>
-        </w:rPr>
-        <w:t>.4.6. MapCreator:</w:t>
-      </w:r>
-    </w:p>
-    <w:p>
-      <w:pPr>
-        <w:rPr>
-          <w:rFonts w:asciiTheme="majorHAnsi" w:hAnsiTheme="majorHAnsi" w:cstheme="majorHAnsi"/>
-        </w:rPr>
-      </w:pPr>
-    </w:p>
-    <w:p>
-      <w:pPr>
-        <w:rPr>
-          <w:rFonts w:asciiTheme="majorHAnsi" w:hAnsiTheme="majorHAnsi" w:cstheme="majorHAnsi"/>
-        </w:rPr>
-      </w:pPr>
-    </w:p>
-    <w:p>
-      <w:pPr>
-        <w:rPr>
-          <w:rFonts w:asciiTheme="majorHAnsi" w:hAnsiTheme="majorHAnsi" w:cstheme="majorHAnsi"/>
-        </w:rPr>
-      </w:pPr>
-    </w:p>
-    <w:p>
-      <w:pPr>
-        <w:rPr>
-          <w:rFonts w:asciiTheme="majorHAnsi" w:hAnsiTheme="majorHAnsi" w:cstheme="majorHAnsi"/>
-        </w:rPr>
-      </w:pPr>
-      <w:r>
-        <w:rPr>
-          <w:rFonts w:asciiTheme="majorHAnsi" w:hAnsiTheme="majorHAnsi" w:cstheme="majorHAnsi"/>
-        </w:rPr>
-        <w:t>3. Các tính năng bổ sung:</w:t>
-      </w:r>
-    </w:p>
-    <w:p>
-      <w:pPr>
-        <w:rPr>
-          <w:rFonts w:asciiTheme="majorHAnsi" w:hAnsiTheme="majorHAnsi" w:cstheme="majorHAnsi"/>
-        </w:rPr>
-      </w:pPr>
-    </w:p>
-    <w:p>
-      <w:pPr>
-        <w:rPr>
-          <w:rFonts w:asciiTheme="majorHAnsi" w:hAnsiTheme="majorHAnsi" w:cstheme="majorHAnsi"/>
-        </w:rPr>
-      </w:pPr>
-    </w:p>
-    <w:p>
-      <w:pPr>
-        <w:rPr>
-          <w:rFonts w:asciiTheme="majorHAnsi" w:hAnsiTheme="majorHAnsi" w:cstheme="majorHAnsi"/>
-        </w:rPr>
-      </w:pPr>
+    </w:p>
+    <w:p>
+      <w:pPr>
+        <w:rPr>
+          <w:rFonts w:asciiTheme="majorHAnsi" w:hAnsiTheme="majorHAnsi" w:cstheme="majorHAnsi"/>
+          <w:lang w:val="en-US"/>
+        </w:rPr>
+      </w:pPr>
+      <w:r>
+        <w:rPr>
+          <w:rFonts w:asciiTheme="majorHAnsi" w:hAnsiTheme="majorHAnsi" w:cstheme="majorHAnsi"/>
+          <w:lang w:val="en-US"/>
+        </w:rPr>
+        <w:t xml:space="preserve">Và tại Android </w:t>
+      </w:r>
+      <w:proofErr w:type="gramStart"/>
+      <w:r>
+        <w:rPr>
+          <w:rFonts w:asciiTheme="majorHAnsi" w:hAnsiTheme="majorHAnsi" w:cstheme="majorHAnsi"/>
+          <w:lang w:val="en-US"/>
+        </w:rPr>
+        <w:t>Studio,  để</w:t>
+      </w:r>
+      <w:proofErr w:type="gramEnd"/>
+      <w:r>
+        <w:rPr>
+          <w:rFonts w:asciiTheme="majorHAnsi" w:hAnsiTheme="majorHAnsi" w:cstheme="majorHAnsi"/>
+          <w:lang w:val="en-US"/>
+        </w:rPr>
+        <w:t xml:space="preserve"> thực hiện công việc tương tự:</w:t>
+      </w:r>
+    </w:p>
+    <w:p>
+      <w:pPr>
+        <w:pStyle w:val="HTMLinhdangtrc"/>
+        <w:shd w:val="clear" w:color="auto" w:fill="2B2B2B"/>
+        <w:rPr>
+          <w:color w:val="CC7832"/>
+        </w:rPr>
+      </w:pPr>
+      <w:r>
+        <w:rPr>
+          <w:color w:val="808080"/>
+        </w:rPr>
+        <w:t>//</w:t>
+      </w:r>
+      <w:r>
+        <w:rPr>
+          <w:color w:val="808080"/>
+          <w:lang w:val="en-US"/>
+        </w:rPr>
+        <w:t xml:space="preserve">khởi tạo socket io và </w:t>
+      </w:r>
+      <w:r>
+        <w:rPr>
+          <w:color w:val="808080"/>
+        </w:rPr>
+        <w:t>kết nối đến server</w:t>
+      </w:r>
+      <w:r>
+        <w:rPr>
+          <w:color w:val="A9B7C6"/>
+        </w:rPr>
+        <w:br/>
+      </w:r>
+      <w:r>
+        <w:rPr>
+          <w:color w:val="9876AA"/>
+        </w:rPr>
+        <w:t xml:space="preserve">socket </w:t>
+      </w:r>
+      <w:r>
+        <w:rPr>
+          <w:color w:val="A9B7C6"/>
+        </w:rPr>
+        <w:t>= IO.</w:t>
+      </w:r>
+      <w:r>
+        <w:rPr>
+          <w:i/>
+          <w:iCs/>
+          <w:color w:val="A9B7C6"/>
+        </w:rPr>
+        <w:t>socket</w:t>
+      </w:r>
+      <w:r>
+        <w:rPr>
+          <w:color w:val="A9B7C6"/>
+        </w:rPr>
+        <w:t>(</w:t>
+      </w:r>
+      <w:r>
+        <w:rPr>
+          <w:color w:val="6A8759"/>
+        </w:rPr>
+        <w:t>"http://localhost:5000"</w:t>
+      </w:r>
+      <w:r>
+        <w:rPr>
+          <w:color w:val="A9B7C6"/>
+        </w:rPr>
+        <w:t>)</w:t>
+      </w:r>
+      <w:r>
+        <w:rPr>
+          <w:color w:val="CC7832"/>
+        </w:rPr>
+        <w:t>;</w:t>
+      </w:r>
+      <w:r>
+        <w:rPr>
+          <w:color w:val="CC7832"/>
+        </w:rPr>
+        <w:br/>
+      </w:r>
+      <w:r>
+        <w:rPr>
+          <w:color w:val="9876AA"/>
+        </w:rPr>
+        <w:t>socket</w:t>
+      </w:r>
+      <w:r>
+        <w:rPr>
+          <w:color w:val="A9B7C6"/>
+        </w:rPr>
+        <w:t>.connect()</w:t>
+      </w:r>
+      <w:r>
+        <w:rPr>
+          <w:color w:val="CC7832"/>
+        </w:rPr>
+        <w:t>;</w:t>
+      </w:r>
+    </w:p>
+    <w:p>
+      <w:pPr>
+        <w:pStyle w:val="HTMLinhdangtrc"/>
+        <w:shd w:val="clear" w:color="auto" w:fill="2B2B2B"/>
+        <w:rPr>
+          <w:color w:val="CC7832"/>
+        </w:rPr>
+      </w:pPr>
+    </w:p>
+    <w:p>
+      <w:pPr>
+        <w:shd w:val="clear" w:color="auto" w:fill="2B2B2B"/>
+        <w:tabs>
+          <w:tab w:val="left" w:pos="916"/>
+          <w:tab w:val="left" w:pos="1832"/>
+          <w:tab w:val="left" w:pos="2748"/>
+          <w:tab w:val="left" w:pos="3664"/>
+          <w:tab w:val="left" w:pos="4580"/>
+          <w:tab w:val="left" w:pos="5496"/>
+          <w:tab w:val="left" w:pos="6412"/>
+          <w:tab w:val="left" w:pos="7328"/>
+          <w:tab w:val="left" w:pos="8244"/>
+          <w:tab w:val="left" w:pos="9160"/>
+          <w:tab w:val="left" w:pos="10076"/>
+          <w:tab w:val="left" w:pos="10992"/>
+          <w:tab w:val="left" w:pos="11908"/>
+          <w:tab w:val="left" w:pos="12824"/>
+          <w:tab w:val="left" w:pos="13740"/>
+          <w:tab w:val="left" w:pos="14656"/>
+        </w:tabs>
+        <w:spacing w:after="0" w:line="240" w:lineRule="auto"/>
+        <w:rPr>
+          <w:rFonts w:ascii="Courier New" w:eastAsia="Times New Roman" w:hAnsi="Courier New" w:cs="Courier New"/>
+          <w:color w:val="A9B7C6"/>
+          <w:sz w:val="20"/>
+          <w:szCs w:val="20"/>
+        </w:rPr>
+      </w:pPr>
+      <w:r>
+        <w:rPr>
+          <w:rFonts w:ascii="Courier New" w:eastAsia="Times New Roman" w:hAnsi="Courier New" w:cs="Courier New"/>
+          <w:color w:val="808080"/>
+          <w:sz w:val="20"/>
+          <w:szCs w:val="20"/>
+        </w:rPr>
+        <w:t>//</w:t>
+      </w:r>
+      <w:r>
+        <w:rPr>
+          <w:rFonts w:ascii="Courier New" w:eastAsia="Times New Roman" w:hAnsi="Courier New" w:cs="Courier New"/>
+          <w:color w:val="808080"/>
+          <w:sz w:val="20"/>
+          <w:szCs w:val="20"/>
+          <w:lang w:val="en-US"/>
+        </w:rPr>
+        <w:t>Lắng nghe sự kiên connection</w:t>
+      </w:r>
+      <w:r>
+        <w:rPr>
+          <w:rFonts w:ascii="Courier New" w:eastAsia="Times New Roman" w:hAnsi="Courier New" w:cs="Courier New"/>
+          <w:color w:val="808080"/>
+          <w:sz w:val="20"/>
+          <w:szCs w:val="20"/>
+        </w:rPr>
+        <w:br/>
+      </w:r>
+      <w:r>
+        <w:rPr>
+          <w:rFonts w:ascii="Courier New" w:eastAsia="Times New Roman" w:hAnsi="Courier New" w:cs="Courier New"/>
+          <w:color w:val="9876AA"/>
+          <w:sz w:val="20"/>
+          <w:szCs w:val="20"/>
+        </w:rPr>
+        <w:t>socket</w:t>
+      </w:r>
+      <w:r>
+        <w:rPr>
+          <w:rFonts w:ascii="Courier New" w:eastAsia="Times New Roman" w:hAnsi="Courier New" w:cs="Courier New"/>
+          <w:color w:val="A9B7C6"/>
+          <w:sz w:val="20"/>
+          <w:szCs w:val="20"/>
+        </w:rPr>
+        <w:t>.on(Socket.</w:t>
+      </w:r>
+      <w:r>
+        <w:rPr>
+          <w:rFonts w:ascii="Courier New" w:eastAsia="Times New Roman" w:hAnsi="Courier New" w:cs="Courier New"/>
+          <w:i/>
+          <w:iCs/>
+          <w:color w:val="9876AA"/>
+          <w:sz w:val="20"/>
+          <w:szCs w:val="20"/>
+        </w:rPr>
+        <w:t>EVENT_CONNECT</w:t>
+      </w:r>
+      <w:r>
+        <w:rPr>
+          <w:rFonts w:ascii="Courier New" w:eastAsia="Times New Roman" w:hAnsi="Courier New" w:cs="Courier New"/>
+          <w:color w:val="CC7832"/>
+          <w:sz w:val="20"/>
+          <w:szCs w:val="20"/>
+        </w:rPr>
+        <w:t xml:space="preserve">, new </w:t>
+      </w:r>
+      <w:r>
+        <w:rPr>
+          <w:rFonts w:ascii="Courier New" w:eastAsia="Times New Roman" w:hAnsi="Courier New" w:cs="Courier New"/>
+          <w:color w:val="A9B7C6"/>
+          <w:sz w:val="20"/>
+          <w:szCs w:val="20"/>
+        </w:rPr>
+        <w:t>Emitter.Listener() {</w:t>
+      </w:r>
+      <w:r>
+        <w:rPr>
+          <w:rFonts w:ascii="Courier New" w:eastAsia="Times New Roman" w:hAnsi="Courier New" w:cs="Courier New"/>
+          <w:color w:val="A9B7C6"/>
+          <w:sz w:val="20"/>
+          <w:szCs w:val="20"/>
+        </w:rPr>
+        <w:br/>
+        <w:t xml:space="preserve">    </w:t>
+      </w:r>
+      <w:r>
+        <w:rPr>
+          <w:rFonts w:ascii="Courier New" w:eastAsia="Times New Roman" w:hAnsi="Courier New" w:cs="Courier New"/>
+          <w:color w:val="BBB529"/>
+          <w:sz w:val="20"/>
+          <w:szCs w:val="20"/>
+        </w:rPr>
+        <w:t>@Override</w:t>
+      </w:r>
+      <w:r>
+        <w:rPr>
+          <w:rFonts w:ascii="Courier New" w:eastAsia="Times New Roman" w:hAnsi="Courier New" w:cs="Courier New"/>
+          <w:color w:val="BBB529"/>
+          <w:sz w:val="20"/>
+          <w:szCs w:val="20"/>
+        </w:rPr>
+        <w:br/>
+        <w:t xml:space="preserve">    </w:t>
+      </w:r>
+      <w:r>
+        <w:rPr>
+          <w:rFonts w:ascii="Courier New" w:eastAsia="Times New Roman" w:hAnsi="Courier New" w:cs="Courier New"/>
+          <w:color w:val="CC7832"/>
+          <w:sz w:val="20"/>
+          <w:szCs w:val="20"/>
+        </w:rPr>
+        <w:t xml:space="preserve">public void </w:t>
+      </w:r>
+      <w:r>
+        <w:rPr>
+          <w:rFonts w:ascii="Courier New" w:eastAsia="Times New Roman" w:hAnsi="Courier New" w:cs="Courier New"/>
+          <w:color w:val="FFC66D"/>
+          <w:sz w:val="20"/>
+          <w:szCs w:val="20"/>
+        </w:rPr>
+        <w:t>call</w:t>
+      </w:r>
+      <w:r>
+        <w:rPr>
+          <w:rFonts w:ascii="Courier New" w:eastAsia="Times New Roman" w:hAnsi="Courier New" w:cs="Courier New"/>
+          <w:color w:val="A9B7C6"/>
+          <w:sz w:val="20"/>
+          <w:szCs w:val="20"/>
+        </w:rPr>
+        <w:t>(Object... args) {</w:t>
+      </w:r>
+      <w:r>
+        <w:rPr>
+          <w:rFonts w:ascii="Courier New" w:eastAsia="Times New Roman" w:hAnsi="Courier New" w:cs="Courier New"/>
+          <w:color w:val="A9B7C6"/>
+          <w:sz w:val="20"/>
+          <w:szCs w:val="20"/>
+        </w:rPr>
+        <w:br/>
+        <w:t xml:space="preserve">        Gdx.</w:t>
+      </w:r>
+      <w:r>
+        <w:rPr>
+          <w:rFonts w:ascii="Courier New" w:eastAsia="Times New Roman" w:hAnsi="Courier New" w:cs="Courier New"/>
+          <w:i/>
+          <w:iCs/>
+          <w:color w:val="9876AA"/>
+          <w:sz w:val="20"/>
+          <w:szCs w:val="20"/>
+        </w:rPr>
+        <w:t>app</w:t>
+      </w:r>
+      <w:r>
+        <w:rPr>
+          <w:rFonts w:ascii="Courier New" w:eastAsia="Times New Roman" w:hAnsi="Courier New" w:cs="Courier New"/>
+          <w:color w:val="A9B7C6"/>
+          <w:sz w:val="20"/>
+          <w:szCs w:val="20"/>
+        </w:rPr>
+        <w:t>.log(</w:t>
+      </w:r>
+      <w:r>
+        <w:rPr>
+          <w:rFonts w:ascii="Courier New" w:eastAsia="Times New Roman" w:hAnsi="Courier New" w:cs="Courier New"/>
+          <w:color w:val="6A8759"/>
+          <w:sz w:val="20"/>
+          <w:szCs w:val="20"/>
+        </w:rPr>
+        <w:t>"SocketIO"</w:t>
+      </w:r>
+      <w:r>
+        <w:rPr>
+          <w:rFonts w:ascii="Courier New" w:eastAsia="Times New Roman" w:hAnsi="Courier New" w:cs="Courier New"/>
+          <w:color w:val="CC7832"/>
+          <w:sz w:val="20"/>
+          <w:szCs w:val="20"/>
+        </w:rPr>
+        <w:t xml:space="preserve">, </w:t>
+      </w:r>
+      <w:r>
+        <w:rPr>
+          <w:rFonts w:ascii="Courier New" w:eastAsia="Times New Roman" w:hAnsi="Courier New" w:cs="Courier New"/>
+          <w:color w:val="6A8759"/>
+          <w:sz w:val="20"/>
+          <w:szCs w:val="20"/>
+        </w:rPr>
+        <w:t>"Connected"</w:t>
+      </w:r>
+      <w:r>
+        <w:rPr>
+          <w:rFonts w:ascii="Courier New" w:eastAsia="Times New Roman" w:hAnsi="Courier New" w:cs="Courier New"/>
+          <w:color w:val="A9B7C6"/>
+          <w:sz w:val="20"/>
+          <w:szCs w:val="20"/>
+        </w:rPr>
+        <w:t>)</w:t>
+      </w:r>
+      <w:r>
+        <w:rPr>
+          <w:rFonts w:ascii="Courier New" w:eastAsia="Times New Roman" w:hAnsi="Courier New" w:cs="Courier New"/>
+          <w:color w:val="CC7832"/>
+          <w:sz w:val="20"/>
+          <w:szCs w:val="20"/>
+        </w:rPr>
+        <w:t>;</w:t>
+      </w:r>
+      <w:r>
+        <w:rPr>
+          <w:rFonts w:ascii="Courier New" w:eastAsia="Times New Roman" w:hAnsi="Courier New" w:cs="Courier New"/>
+          <w:color w:val="CC7832"/>
+          <w:sz w:val="20"/>
+          <w:szCs w:val="20"/>
+        </w:rPr>
+        <w:br/>
+        <w:t xml:space="preserve">    </w:t>
+      </w:r>
+      <w:r>
+        <w:rPr>
+          <w:rFonts w:ascii="Courier New" w:eastAsia="Times New Roman" w:hAnsi="Courier New" w:cs="Courier New"/>
+          <w:color w:val="A9B7C6"/>
+          <w:sz w:val="20"/>
+          <w:szCs w:val="20"/>
+        </w:rPr>
+        <w:t>}</w:t>
+      </w:r>
+      <w:r>
+        <w:rPr>
+          <w:rFonts w:ascii="Courier New" w:eastAsia="Times New Roman" w:hAnsi="Courier New" w:cs="Courier New"/>
+          <w:color w:val="A9B7C6"/>
+          <w:sz w:val="20"/>
+          <w:szCs w:val="20"/>
+        </w:rPr>
+        <w:br/>
+        <w:t>})</w:t>
+      </w:r>
+      <w:r>
+        <w:rPr>
+          <w:rFonts w:ascii="Courier New" w:eastAsia="Times New Roman" w:hAnsi="Courier New" w:cs="Courier New"/>
+          <w:color w:val="CC7832"/>
+          <w:sz w:val="20"/>
+          <w:szCs w:val="20"/>
+        </w:rPr>
+        <w:t>;</w:t>
+      </w:r>
+    </w:p>
+    <w:p>
+      <w:pPr>
+        <w:rPr>
+          <w:rFonts w:asciiTheme="majorHAnsi" w:hAnsiTheme="majorHAnsi" w:cstheme="majorHAnsi"/>
+        </w:rPr>
+      </w:pPr>
+    </w:p>
+    <w:p>
+      <w:pPr>
+        <w:rPr>
+          <w:rFonts w:asciiTheme="majorHAnsi" w:hAnsiTheme="majorHAnsi" w:cstheme="majorHAnsi"/>
+        </w:rPr>
+      </w:pPr>
+      <w:r>
+        <w:rPr>
+          <w:rFonts w:asciiTheme="majorHAnsi" w:hAnsiTheme="majorHAnsi" w:cstheme="majorHAnsi"/>
+        </w:rPr>
+        <w:t>V</w:t>
+      </w:r>
+      <w:r>
+        <w:rPr>
+          <w:rFonts w:asciiTheme="majorHAnsi" w:hAnsiTheme="majorHAnsi" w:cstheme="majorHAnsi"/>
+        </w:rPr>
+        <w:t xml:space="preserve">iệc gửi và nhận tín hiệu giữa server và client được thực hiện thông qua các </w:t>
+      </w:r>
+      <w:r>
+        <w:rPr>
+          <w:rFonts w:asciiTheme="majorHAnsi" w:hAnsiTheme="majorHAnsi" w:cstheme="majorHAnsi"/>
+        </w:rPr>
+        <w:t>event</w:t>
+      </w:r>
+      <w:r>
+        <w:rPr>
+          <w:rFonts w:asciiTheme="majorHAnsi" w:hAnsiTheme="majorHAnsi" w:cstheme="majorHAnsi"/>
+        </w:rPr>
+        <w:t>. Để dễ hiểu, ta lấy ví dụ về việc gửi vị trí player củ</w:t>
+      </w:r>
+      <w:r>
+        <w:rPr>
+          <w:rFonts w:asciiTheme="majorHAnsi" w:hAnsiTheme="majorHAnsi" w:cstheme="majorHAnsi"/>
+        </w:rPr>
+        <w:t>a một</w:t>
+      </w:r>
+      <w:r>
+        <w:rPr>
+          <w:rFonts w:asciiTheme="majorHAnsi" w:hAnsiTheme="majorHAnsi" w:cstheme="majorHAnsi"/>
+        </w:rPr>
+        <w:t xml:space="preserve"> client đến các client khác: </w:t>
+      </w:r>
+    </w:p>
+    <w:p>
+      <w:pPr>
+        <w:rPr>
+          <w:rFonts w:asciiTheme="majorHAnsi" w:hAnsiTheme="majorHAnsi" w:cstheme="majorHAnsi"/>
+          <w:lang w:val="en-US"/>
+        </w:rPr>
+      </w:pPr>
+      <w:r>
+        <w:rPr>
+          <w:rFonts w:asciiTheme="majorHAnsi" w:hAnsiTheme="majorHAnsi" w:cstheme="majorHAnsi"/>
+          <w:lang w:val="en-US"/>
+        </w:rPr>
+        <w:t xml:space="preserve">Tại Android Studio, khi player thay đổi vị trí: </w:t>
+      </w:r>
+    </w:p>
+    <w:p>
+      <w:pPr>
+        <w:shd w:val="clear" w:color="auto" w:fill="2B2B2B"/>
+        <w:tabs>
+          <w:tab w:val="left" w:pos="916"/>
+          <w:tab w:val="left" w:pos="1832"/>
+          <w:tab w:val="left" w:pos="2748"/>
+          <w:tab w:val="left" w:pos="3664"/>
+          <w:tab w:val="left" w:pos="4580"/>
+          <w:tab w:val="left" w:pos="5496"/>
+          <w:tab w:val="left" w:pos="6412"/>
+          <w:tab w:val="left" w:pos="7328"/>
+          <w:tab w:val="left" w:pos="8244"/>
+          <w:tab w:val="left" w:pos="9160"/>
+          <w:tab w:val="left" w:pos="10076"/>
+          <w:tab w:val="left" w:pos="10992"/>
+          <w:tab w:val="left" w:pos="11908"/>
+          <w:tab w:val="left" w:pos="12824"/>
+          <w:tab w:val="left" w:pos="13740"/>
+          <w:tab w:val="left" w:pos="14656"/>
+        </w:tabs>
+        <w:spacing w:after="0" w:line="240" w:lineRule="auto"/>
+        <w:rPr>
+          <w:rFonts w:ascii="Courier New" w:eastAsia="Times New Roman" w:hAnsi="Courier New" w:cs="Courier New"/>
+          <w:color w:val="A9B7C6"/>
+          <w:sz w:val="20"/>
+          <w:szCs w:val="20"/>
+          <w:lang w:val="en-US"/>
+        </w:rPr>
+      </w:pPr>
+      <w:r>
+        <w:rPr>
+          <w:rFonts w:ascii="Courier New" w:eastAsia="Times New Roman" w:hAnsi="Courier New" w:cs="Courier New"/>
+          <w:color w:val="808080"/>
+          <w:sz w:val="20"/>
+          <w:szCs w:val="20"/>
+        </w:rPr>
+        <w:t>//</w:t>
+      </w:r>
+      <w:r>
+        <w:rPr>
+          <w:rFonts w:ascii="Courier New" w:eastAsia="Times New Roman" w:hAnsi="Courier New" w:cs="Courier New"/>
+          <w:color w:val="808080"/>
+          <w:sz w:val="20"/>
+          <w:szCs w:val="20"/>
+          <w:lang w:val="en-US"/>
+        </w:rPr>
+        <w:t>Khởi tạo object để chứa các data cần thiết</w:t>
+      </w:r>
+    </w:p>
+    <w:p>
+      <w:pPr>
+        <w:shd w:val="clear" w:color="auto" w:fill="2B2B2B"/>
+        <w:tabs>
+          <w:tab w:val="left" w:pos="916"/>
+          <w:tab w:val="left" w:pos="1832"/>
+          <w:tab w:val="left" w:pos="2748"/>
+          <w:tab w:val="left" w:pos="3664"/>
+          <w:tab w:val="left" w:pos="4580"/>
+          <w:tab w:val="left" w:pos="5496"/>
+          <w:tab w:val="left" w:pos="6412"/>
+          <w:tab w:val="left" w:pos="7328"/>
+          <w:tab w:val="left" w:pos="8244"/>
+          <w:tab w:val="left" w:pos="9160"/>
+          <w:tab w:val="left" w:pos="10076"/>
+          <w:tab w:val="left" w:pos="10992"/>
+          <w:tab w:val="left" w:pos="11908"/>
+          <w:tab w:val="left" w:pos="12824"/>
+          <w:tab w:val="left" w:pos="13740"/>
+          <w:tab w:val="left" w:pos="14656"/>
+        </w:tabs>
+        <w:spacing w:after="0" w:line="240" w:lineRule="auto"/>
+        <w:rPr>
+          <w:rFonts w:ascii="Courier New" w:eastAsia="Times New Roman" w:hAnsi="Courier New" w:cs="Courier New"/>
+          <w:color w:val="A9B7C6"/>
+          <w:sz w:val="20"/>
+          <w:szCs w:val="20"/>
+        </w:rPr>
+      </w:pPr>
+      <w:r>
+        <w:rPr>
+          <w:rFonts w:ascii="Courier New" w:eastAsia="Times New Roman" w:hAnsi="Courier New" w:cs="Courier New"/>
+          <w:color w:val="A9B7C6"/>
+          <w:sz w:val="20"/>
+          <w:szCs w:val="20"/>
+        </w:rPr>
+        <w:t xml:space="preserve">JSONObject data = </w:t>
+      </w:r>
+      <w:r>
+        <w:rPr>
+          <w:rFonts w:ascii="Courier New" w:eastAsia="Times New Roman" w:hAnsi="Courier New" w:cs="Courier New"/>
+          <w:color w:val="CC7832"/>
+          <w:sz w:val="20"/>
+          <w:szCs w:val="20"/>
+        </w:rPr>
+        <w:t xml:space="preserve">new </w:t>
+      </w:r>
+      <w:r>
+        <w:rPr>
+          <w:rFonts w:ascii="Courier New" w:eastAsia="Times New Roman" w:hAnsi="Courier New" w:cs="Courier New"/>
+          <w:color w:val="A9B7C6"/>
+          <w:sz w:val="20"/>
+          <w:szCs w:val="20"/>
+        </w:rPr>
+        <w:t>JSONObject()</w:t>
+      </w:r>
+      <w:r>
+        <w:rPr>
+          <w:rFonts w:ascii="Courier New" w:eastAsia="Times New Roman" w:hAnsi="Courier New" w:cs="Courier New"/>
+          <w:color w:val="CC7832"/>
+          <w:sz w:val="20"/>
+          <w:szCs w:val="20"/>
+        </w:rPr>
+        <w:t>;</w:t>
+      </w:r>
+      <w:r>
+        <w:rPr>
+          <w:rFonts w:ascii="Courier New" w:eastAsia="Times New Roman" w:hAnsi="Courier New" w:cs="Courier New"/>
+          <w:color w:val="CC7832"/>
+          <w:sz w:val="20"/>
+          <w:szCs w:val="20"/>
+        </w:rPr>
+        <w:br/>
+        <w:t xml:space="preserve">try </w:t>
+      </w:r>
+      <w:r>
+        <w:rPr>
+          <w:rFonts w:ascii="Courier New" w:eastAsia="Times New Roman" w:hAnsi="Courier New" w:cs="Courier New"/>
+          <w:color w:val="A9B7C6"/>
+          <w:sz w:val="20"/>
+          <w:szCs w:val="20"/>
+        </w:rPr>
+        <w:t>{</w:t>
+      </w:r>
+      <w:r>
+        <w:rPr>
+          <w:rFonts w:ascii="Courier New" w:eastAsia="Times New Roman" w:hAnsi="Courier New" w:cs="Courier New"/>
+          <w:color w:val="A9B7C6"/>
+          <w:sz w:val="20"/>
+          <w:szCs w:val="20"/>
+        </w:rPr>
+        <w:br/>
+        <w:t xml:space="preserve">    data.put(</w:t>
+      </w:r>
+      <w:r>
+        <w:rPr>
+          <w:rFonts w:ascii="Courier New" w:eastAsia="Times New Roman" w:hAnsi="Courier New" w:cs="Courier New"/>
+          <w:color w:val="6A8759"/>
+          <w:sz w:val="20"/>
+          <w:szCs w:val="20"/>
+        </w:rPr>
+        <w:t>"x"</w:t>
+      </w:r>
+      <w:r>
+        <w:rPr>
+          <w:rFonts w:ascii="Courier New" w:eastAsia="Times New Roman" w:hAnsi="Courier New" w:cs="Courier New"/>
+          <w:color w:val="CC7832"/>
+          <w:sz w:val="20"/>
+          <w:szCs w:val="20"/>
+        </w:rPr>
+        <w:t xml:space="preserve">, </w:t>
+      </w:r>
+      <w:r>
+        <w:rPr>
+          <w:rFonts w:ascii="Courier New" w:eastAsia="Times New Roman" w:hAnsi="Courier New" w:cs="Courier New"/>
+          <w:color w:val="9876AA"/>
+          <w:sz w:val="20"/>
+          <w:szCs w:val="20"/>
+        </w:rPr>
+        <w:t>p</w:t>
+      </w:r>
+      <w:r>
+        <w:rPr>
+          <w:rFonts w:ascii="Courier New" w:eastAsia="Times New Roman" w:hAnsi="Courier New" w:cs="Courier New"/>
+          <w:color w:val="9876AA"/>
+          <w:sz w:val="20"/>
+          <w:szCs w:val="20"/>
+        </w:rPr>
+        <w:t>layer</w:t>
+      </w:r>
+      <w:r>
+        <w:rPr>
+          <w:rFonts w:ascii="Courier New" w:eastAsia="Times New Roman" w:hAnsi="Courier New" w:cs="Courier New"/>
+          <w:color w:val="A9B7C6"/>
+          <w:sz w:val="20"/>
+          <w:szCs w:val="20"/>
+        </w:rPr>
+        <w:t>.getX())</w:t>
+      </w:r>
+      <w:r>
+        <w:rPr>
+          <w:rFonts w:ascii="Courier New" w:eastAsia="Times New Roman" w:hAnsi="Courier New" w:cs="Courier New"/>
+          <w:color w:val="CC7832"/>
+          <w:sz w:val="20"/>
+          <w:szCs w:val="20"/>
+        </w:rPr>
+        <w:t>;</w:t>
+      </w:r>
+      <w:r>
+        <w:rPr>
+          <w:rFonts w:ascii="Courier New" w:eastAsia="Times New Roman" w:hAnsi="Courier New" w:cs="Courier New"/>
+          <w:color w:val="CC7832"/>
+          <w:sz w:val="20"/>
+          <w:szCs w:val="20"/>
+        </w:rPr>
+        <w:br/>
+        <w:t xml:space="preserve">    </w:t>
+      </w:r>
+      <w:r>
+        <w:rPr>
+          <w:rFonts w:ascii="Courier New" w:eastAsia="Times New Roman" w:hAnsi="Courier New" w:cs="Courier New"/>
+          <w:color w:val="A9B7C6"/>
+          <w:sz w:val="20"/>
+          <w:szCs w:val="20"/>
+        </w:rPr>
+        <w:t>data.put(</w:t>
+      </w:r>
+      <w:r>
+        <w:rPr>
+          <w:rFonts w:ascii="Courier New" w:eastAsia="Times New Roman" w:hAnsi="Courier New" w:cs="Courier New"/>
+          <w:color w:val="6A8759"/>
+          <w:sz w:val="20"/>
+          <w:szCs w:val="20"/>
+        </w:rPr>
+        <w:t>"y"</w:t>
+      </w:r>
+      <w:r>
+        <w:rPr>
+          <w:rFonts w:ascii="Courier New" w:eastAsia="Times New Roman" w:hAnsi="Courier New" w:cs="Courier New"/>
+          <w:color w:val="CC7832"/>
+          <w:sz w:val="20"/>
+          <w:szCs w:val="20"/>
+        </w:rPr>
+        <w:t xml:space="preserve">, </w:t>
+      </w:r>
+      <w:r>
+        <w:rPr>
+          <w:rFonts w:ascii="Courier New" w:eastAsia="Times New Roman" w:hAnsi="Courier New" w:cs="Courier New"/>
+          <w:color w:val="9876AA"/>
+          <w:sz w:val="20"/>
+          <w:szCs w:val="20"/>
+        </w:rPr>
+        <w:t>p</w:t>
+      </w:r>
+      <w:r>
+        <w:rPr>
+          <w:rFonts w:ascii="Courier New" w:eastAsia="Times New Roman" w:hAnsi="Courier New" w:cs="Courier New"/>
+          <w:color w:val="9876AA"/>
+          <w:sz w:val="20"/>
+          <w:szCs w:val="20"/>
+        </w:rPr>
+        <w:t>layer</w:t>
+      </w:r>
+      <w:r>
+        <w:rPr>
+          <w:rFonts w:ascii="Courier New" w:eastAsia="Times New Roman" w:hAnsi="Courier New" w:cs="Courier New"/>
+          <w:color w:val="A9B7C6"/>
+          <w:sz w:val="20"/>
+          <w:szCs w:val="20"/>
+        </w:rPr>
+        <w:t>.getY())</w:t>
+      </w:r>
+      <w:r>
+        <w:rPr>
+          <w:rFonts w:ascii="Courier New" w:eastAsia="Times New Roman" w:hAnsi="Courier New" w:cs="Courier New"/>
+          <w:color w:val="CC7832"/>
+          <w:sz w:val="20"/>
+          <w:szCs w:val="20"/>
+        </w:rPr>
+        <w:t>;</w:t>
+      </w:r>
+      <w:r>
+        <w:rPr>
+          <w:rFonts w:ascii="Courier New" w:eastAsia="Times New Roman" w:hAnsi="Courier New" w:cs="Courier New"/>
+          <w:color w:val="CC7832"/>
+          <w:sz w:val="20"/>
+          <w:szCs w:val="20"/>
+        </w:rPr>
+        <w:br/>
+        <w:t xml:space="preserve">    </w:t>
+      </w:r>
+      <w:r>
+        <w:rPr>
+          <w:rFonts w:ascii="Courier New" w:eastAsia="Times New Roman" w:hAnsi="Courier New" w:cs="Courier New"/>
+          <w:color w:val="9876AA"/>
+          <w:sz w:val="20"/>
+          <w:szCs w:val="20"/>
+        </w:rPr>
+        <w:t>socket</w:t>
+      </w:r>
+      <w:r>
+        <w:rPr>
+          <w:rFonts w:ascii="Courier New" w:eastAsia="Times New Roman" w:hAnsi="Courier New" w:cs="Courier New"/>
+          <w:color w:val="A9B7C6"/>
+          <w:sz w:val="20"/>
+          <w:szCs w:val="20"/>
+        </w:rPr>
+        <w:t>.emit(</w:t>
+      </w:r>
+      <w:r>
+        <w:rPr>
+          <w:rFonts w:ascii="Courier New" w:eastAsia="Times New Roman" w:hAnsi="Courier New" w:cs="Courier New"/>
+          <w:color w:val="6A8759"/>
+          <w:sz w:val="20"/>
+          <w:szCs w:val="20"/>
+        </w:rPr>
+        <w:t>"p</w:t>
+      </w:r>
+      <w:r>
+        <w:rPr>
+          <w:rFonts w:ascii="Courier New" w:eastAsia="Times New Roman" w:hAnsi="Courier New" w:cs="Courier New"/>
+          <w:color w:val="6A8759"/>
+          <w:sz w:val="20"/>
+          <w:szCs w:val="20"/>
+        </w:rPr>
+        <w:t>layerMoved"</w:t>
+      </w:r>
+      <w:r>
+        <w:rPr>
+          <w:rFonts w:ascii="Courier New" w:eastAsia="Times New Roman" w:hAnsi="Courier New" w:cs="Courier New"/>
+          <w:color w:val="CC7832"/>
+          <w:sz w:val="20"/>
+          <w:szCs w:val="20"/>
+        </w:rPr>
+        <w:t xml:space="preserve">, </w:t>
+      </w:r>
+      <w:r>
+        <w:rPr>
+          <w:rFonts w:ascii="Courier New" w:eastAsia="Times New Roman" w:hAnsi="Courier New" w:cs="Courier New"/>
+          <w:color w:val="A9B7C6"/>
+          <w:sz w:val="20"/>
+          <w:szCs w:val="20"/>
+        </w:rPr>
+        <w:t>data)</w:t>
+      </w:r>
+      <w:r>
+        <w:rPr>
+          <w:rFonts w:ascii="Courier New" w:eastAsia="Times New Roman" w:hAnsi="Courier New" w:cs="Courier New"/>
+          <w:color w:val="CC7832"/>
+          <w:sz w:val="20"/>
+          <w:szCs w:val="20"/>
+        </w:rPr>
+        <w:t>;</w:t>
+      </w:r>
+      <w:r>
+        <w:rPr>
+          <w:rFonts w:ascii="Courier New" w:eastAsia="Times New Roman" w:hAnsi="Courier New" w:cs="Courier New"/>
+          <w:color w:val="CC7832"/>
+          <w:sz w:val="20"/>
+          <w:szCs w:val="20"/>
+        </w:rPr>
+        <w:br/>
+      </w:r>
+      <w:r>
+        <w:rPr>
+          <w:rFonts w:ascii="Courier New" w:eastAsia="Times New Roman" w:hAnsi="Courier New" w:cs="Courier New"/>
+          <w:color w:val="A9B7C6"/>
+          <w:sz w:val="20"/>
+          <w:szCs w:val="20"/>
+        </w:rPr>
+        <w:t xml:space="preserve">} </w:t>
+      </w:r>
+      <w:r>
+        <w:rPr>
+          <w:rFonts w:ascii="Courier New" w:eastAsia="Times New Roman" w:hAnsi="Courier New" w:cs="Courier New"/>
+          <w:color w:val="CC7832"/>
+          <w:sz w:val="20"/>
+          <w:szCs w:val="20"/>
+        </w:rPr>
+        <w:t xml:space="preserve">catch </w:t>
+      </w:r>
+      <w:r>
+        <w:rPr>
+          <w:rFonts w:ascii="Courier New" w:eastAsia="Times New Roman" w:hAnsi="Courier New" w:cs="Courier New"/>
+          <w:color w:val="A9B7C6"/>
+          <w:sz w:val="20"/>
+          <w:szCs w:val="20"/>
+        </w:rPr>
+        <w:t>(JSONException e) {</w:t>
+      </w:r>
+      <w:r>
+        <w:rPr>
+          <w:rFonts w:ascii="Courier New" w:eastAsia="Times New Roman" w:hAnsi="Courier New" w:cs="Courier New"/>
+          <w:color w:val="A9B7C6"/>
+          <w:sz w:val="20"/>
+          <w:szCs w:val="20"/>
+        </w:rPr>
+        <w:br/>
+        <w:t xml:space="preserve">    Gdx.</w:t>
+      </w:r>
+      <w:r>
+        <w:rPr>
+          <w:rFonts w:ascii="Courier New" w:eastAsia="Times New Roman" w:hAnsi="Courier New" w:cs="Courier New"/>
+          <w:i/>
+          <w:iCs/>
+          <w:color w:val="9876AA"/>
+          <w:sz w:val="20"/>
+          <w:szCs w:val="20"/>
+        </w:rPr>
+        <w:t>app</w:t>
+      </w:r>
+      <w:r>
+        <w:rPr>
+          <w:rFonts w:ascii="Courier New" w:eastAsia="Times New Roman" w:hAnsi="Courier New" w:cs="Courier New"/>
+          <w:color w:val="A9B7C6"/>
+          <w:sz w:val="20"/>
+          <w:szCs w:val="20"/>
+        </w:rPr>
+        <w:t>.log(</w:t>
+      </w:r>
+      <w:r>
+        <w:rPr>
+          <w:rFonts w:ascii="Courier New" w:eastAsia="Times New Roman" w:hAnsi="Courier New" w:cs="Courier New"/>
+          <w:color w:val="6A8759"/>
+          <w:sz w:val="20"/>
+          <w:szCs w:val="20"/>
+        </w:rPr>
+        <w:t>"SOCKET.IO"</w:t>
+      </w:r>
+      <w:r>
+        <w:rPr>
+          <w:rFonts w:ascii="Courier New" w:eastAsia="Times New Roman" w:hAnsi="Courier New" w:cs="Courier New"/>
+          <w:color w:val="CC7832"/>
+          <w:sz w:val="20"/>
+          <w:szCs w:val="20"/>
+        </w:rPr>
+        <w:t xml:space="preserve">, </w:t>
+      </w:r>
+      <w:r>
+        <w:rPr>
+          <w:rFonts w:ascii="Courier New" w:eastAsia="Times New Roman" w:hAnsi="Courier New" w:cs="Courier New"/>
+          <w:color w:val="6A8759"/>
+          <w:sz w:val="20"/>
+          <w:szCs w:val="20"/>
+        </w:rPr>
+        <w:t>"Error sending update data"</w:t>
+      </w:r>
+      <w:r>
+        <w:rPr>
+          <w:rFonts w:ascii="Courier New" w:eastAsia="Times New Roman" w:hAnsi="Courier New" w:cs="Courier New"/>
+          <w:color w:val="A9B7C6"/>
+          <w:sz w:val="20"/>
+          <w:szCs w:val="20"/>
+        </w:rPr>
+        <w:t>)</w:t>
+      </w:r>
+      <w:r>
+        <w:rPr>
+          <w:rFonts w:ascii="Courier New" w:eastAsia="Times New Roman" w:hAnsi="Courier New" w:cs="Courier New"/>
+          <w:color w:val="CC7832"/>
+          <w:sz w:val="20"/>
+          <w:szCs w:val="20"/>
+        </w:rPr>
+        <w:t>;</w:t>
+      </w:r>
+      <w:r>
+        <w:rPr>
+          <w:rFonts w:ascii="Courier New" w:eastAsia="Times New Roman" w:hAnsi="Courier New" w:cs="Courier New"/>
+          <w:color w:val="CC7832"/>
+          <w:sz w:val="20"/>
+          <w:szCs w:val="20"/>
+        </w:rPr>
+        <w:br/>
+      </w:r>
+      <w:r>
+        <w:rPr>
+          <w:rFonts w:ascii="Courier New" w:eastAsia="Times New Roman" w:hAnsi="Courier New" w:cs="Courier New"/>
+          <w:color w:val="A9B7C6"/>
+          <w:sz w:val="20"/>
+          <w:szCs w:val="20"/>
+        </w:rPr>
+        <w:t>}</w:t>
+      </w:r>
+    </w:p>
+    <w:p>
+      <w:pPr>
+        <w:rPr>
+          <w:rFonts w:asciiTheme="majorHAnsi" w:hAnsiTheme="majorHAnsi" w:cstheme="majorHAnsi"/>
+          <w:lang w:val="en-US"/>
+        </w:rPr>
+      </w:pPr>
+    </w:p>
+    <w:p>
+      <w:pPr>
+        <w:rPr>
+          <w:rFonts w:asciiTheme="majorHAnsi" w:hAnsiTheme="majorHAnsi" w:cstheme="majorHAnsi"/>
+          <w:lang w:val="en-US"/>
+        </w:rPr>
+      </w:pPr>
+      <w:r>
+        <w:rPr>
+          <w:rFonts w:asciiTheme="majorHAnsi" w:hAnsiTheme="majorHAnsi" w:cstheme="majorHAnsi"/>
+          <w:lang w:val="en-US"/>
+        </w:rPr>
+        <w:t>Và tại index.js, để lắng nghe sự kiện trên:</w:t>
+      </w:r>
+    </w:p>
+    <w:p>
+      <w:pPr>
+        <w:shd w:val="clear" w:color="auto" w:fill="2B2B2B"/>
+        <w:tabs>
+          <w:tab w:val="left" w:pos="916"/>
+          <w:tab w:val="left" w:pos="1832"/>
+          <w:tab w:val="left" w:pos="2748"/>
+          <w:tab w:val="left" w:pos="3664"/>
+          <w:tab w:val="left" w:pos="4580"/>
+          <w:tab w:val="left" w:pos="5496"/>
+          <w:tab w:val="left" w:pos="6412"/>
+          <w:tab w:val="left" w:pos="7328"/>
+          <w:tab w:val="left" w:pos="8244"/>
+          <w:tab w:val="left" w:pos="9160"/>
+          <w:tab w:val="left" w:pos="10076"/>
+          <w:tab w:val="left" w:pos="10992"/>
+          <w:tab w:val="left" w:pos="11908"/>
+          <w:tab w:val="left" w:pos="12824"/>
+          <w:tab w:val="left" w:pos="13740"/>
+          <w:tab w:val="left" w:pos="14656"/>
+        </w:tabs>
+        <w:spacing w:after="0" w:line="240" w:lineRule="auto"/>
+        <w:rPr>
+          <w:rFonts w:ascii="Courier New" w:eastAsia="Times New Roman" w:hAnsi="Courier New" w:cs="Courier New"/>
+          <w:color w:val="A9B7C6"/>
+          <w:sz w:val="20"/>
+          <w:szCs w:val="20"/>
+        </w:rPr>
+      </w:pPr>
+      <w:r>
+        <w:rPr>
+          <w:rFonts w:ascii="Courier New" w:eastAsia="Times New Roman" w:hAnsi="Courier New" w:cs="Courier New"/>
+          <w:color w:val="A9B7C6"/>
+          <w:sz w:val="20"/>
+          <w:szCs w:val="20"/>
+        </w:rPr>
+        <w:t>socket.on(</w:t>
+      </w:r>
+      <w:r>
+        <w:rPr>
+          <w:rFonts w:ascii="Courier New" w:eastAsia="Times New Roman" w:hAnsi="Courier New" w:cs="Courier New"/>
+          <w:color w:val="6A8759"/>
+          <w:sz w:val="20"/>
+          <w:szCs w:val="20"/>
+        </w:rPr>
+        <w:t>'</w:t>
+      </w:r>
+      <w:r>
+        <w:rPr>
+          <w:rFonts w:ascii="Courier New" w:eastAsia="Times New Roman" w:hAnsi="Courier New" w:cs="Courier New"/>
+          <w:color w:val="6A8759"/>
+          <w:sz w:val="20"/>
+          <w:szCs w:val="20"/>
+        </w:rPr>
+        <w:t>p</w:t>
+      </w:r>
+      <w:r>
+        <w:rPr>
+          <w:rFonts w:ascii="Courier New" w:eastAsia="Times New Roman" w:hAnsi="Courier New" w:cs="Courier New"/>
+          <w:color w:val="6A8759"/>
+          <w:sz w:val="20"/>
+          <w:szCs w:val="20"/>
+        </w:rPr>
+        <w:t>layerMoved'</w:t>
+      </w:r>
+      <w:r>
+        <w:rPr>
+          <w:rFonts w:ascii="Courier New" w:eastAsia="Times New Roman" w:hAnsi="Courier New" w:cs="Courier New"/>
+          <w:color w:val="A9B7C6"/>
+          <w:sz w:val="20"/>
+          <w:szCs w:val="20"/>
+        </w:rPr>
+        <w:t>,</w:t>
+      </w:r>
+      <w:r>
+        <w:rPr>
+          <w:rFonts w:ascii="Courier New" w:eastAsia="Times New Roman" w:hAnsi="Courier New" w:cs="Courier New"/>
+          <w:color w:val="CC7832"/>
+          <w:sz w:val="20"/>
+          <w:szCs w:val="20"/>
+        </w:rPr>
+        <w:t>function</w:t>
+      </w:r>
+      <w:r>
+        <w:rPr>
+          <w:rFonts w:ascii="Courier New" w:eastAsia="Times New Roman" w:hAnsi="Courier New" w:cs="Courier New"/>
+          <w:color w:val="A9B7C6"/>
+          <w:sz w:val="20"/>
+          <w:szCs w:val="20"/>
+        </w:rPr>
+        <w:t>(data){</w:t>
+      </w:r>
+      <w:r>
+        <w:rPr>
+          <w:rFonts w:ascii="Courier New" w:eastAsia="Times New Roman" w:hAnsi="Courier New" w:cs="Courier New"/>
+          <w:color w:val="A9B7C6"/>
+          <w:sz w:val="20"/>
+          <w:szCs w:val="20"/>
+        </w:rPr>
+        <w:br/>
+      </w:r>
+      <w:r>
+        <w:rPr>
+          <w:rFonts w:ascii="Courier New" w:eastAsia="Times New Roman" w:hAnsi="Courier New" w:cs="Courier New"/>
+          <w:color w:val="A9B7C6"/>
+          <w:sz w:val="20"/>
+          <w:szCs w:val="20"/>
+        </w:rPr>
+        <w:t xml:space="preserve">   </w:t>
+      </w:r>
+      <w:r>
+        <w:rPr>
+          <w:rFonts w:ascii="Courier New" w:eastAsia="Times New Roman" w:hAnsi="Courier New" w:cs="Courier New"/>
+          <w:color w:val="808080"/>
+          <w:sz w:val="20"/>
+          <w:szCs w:val="20"/>
+        </w:rPr>
+        <w:t>//</w:t>
+      </w:r>
+      <w:r>
+        <w:rPr>
+          <w:rFonts w:ascii="Courier New" w:eastAsia="Times New Roman" w:hAnsi="Courier New" w:cs="Courier New"/>
+          <w:color w:val="808080"/>
+          <w:sz w:val="20"/>
+          <w:szCs w:val="20"/>
+          <w:lang w:val="en-US"/>
+        </w:rPr>
+        <w:t>phát tín hiệu cho tất cả các client khác rằng một player đã di chuyển</w:t>
+      </w:r>
+      <w:r>
+        <w:rPr>
+          <w:rFonts w:ascii="Courier New" w:eastAsia="Times New Roman" w:hAnsi="Courier New" w:cs="Courier New"/>
+          <w:color w:val="808080"/>
+          <w:sz w:val="20"/>
+          <w:szCs w:val="20"/>
+        </w:rPr>
+        <w:br/>
+      </w:r>
+      <w:r>
+        <w:rPr>
+          <w:rFonts w:ascii="Courier New" w:eastAsia="Times New Roman" w:hAnsi="Courier New" w:cs="Courier New"/>
+          <w:color w:val="808080"/>
+          <w:sz w:val="20"/>
+          <w:szCs w:val="20"/>
+        </w:rPr>
+        <w:t xml:space="preserve">   </w:t>
+      </w:r>
+      <w:r>
+        <w:rPr>
+          <w:rFonts w:ascii="Courier New" w:eastAsia="Times New Roman" w:hAnsi="Courier New" w:cs="Courier New"/>
+          <w:color w:val="A9B7C6"/>
+          <w:sz w:val="20"/>
+          <w:szCs w:val="20"/>
+        </w:rPr>
+        <w:t>socket.broadcast.</w:t>
+      </w:r>
+      <w:r>
+        <w:rPr>
+          <w:rFonts w:ascii="Courier New" w:eastAsia="Times New Roman" w:hAnsi="Courier New" w:cs="Courier New"/>
+          <w:color w:val="A9B7C6"/>
+          <w:sz w:val="20"/>
+          <w:szCs w:val="20"/>
+        </w:rPr>
+        <w:t>emit(</w:t>
+      </w:r>
+      <w:r>
+        <w:rPr>
+          <w:rFonts w:ascii="Courier New" w:eastAsia="Times New Roman" w:hAnsi="Courier New" w:cs="Courier New"/>
+          <w:color w:val="6A8759"/>
+          <w:sz w:val="20"/>
+          <w:szCs w:val="20"/>
+        </w:rPr>
+        <w:t>'</w:t>
+      </w:r>
+      <w:r>
+        <w:rPr>
+          <w:rFonts w:ascii="Courier New" w:eastAsia="Times New Roman" w:hAnsi="Courier New" w:cs="Courier New"/>
+          <w:color w:val="6A8759"/>
+          <w:sz w:val="20"/>
+          <w:szCs w:val="20"/>
+          <w:lang w:val="en-US"/>
+        </w:rPr>
+        <w:t>one</w:t>
+      </w:r>
+      <w:r>
+        <w:rPr>
+          <w:rFonts w:ascii="Courier New" w:eastAsia="Times New Roman" w:hAnsi="Courier New" w:cs="Courier New"/>
+          <w:color w:val="6A8759"/>
+          <w:sz w:val="20"/>
+          <w:szCs w:val="20"/>
+        </w:rPr>
+        <w:t>P</w:t>
+      </w:r>
+      <w:r>
+        <w:rPr>
+          <w:rFonts w:ascii="Courier New" w:eastAsia="Times New Roman" w:hAnsi="Courier New" w:cs="Courier New"/>
+          <w:color w:val="6A8759"/>
+          <w:sz w:val="20"/>
+          <w:szCs w:val="20"/>
+        </w:rPr>
+        <w:t>layerMoved'</w:t>
+      </w:r>
+      <w:r>
+        <w:rPr>
+          <w:rFonts w:ascii="Courier New" w:eastAsia="Times New Roman" w:hAnsi="Courier New" w:cs="Courier New"/>
+          <w:color w:val="A9B7C6"/>
+          <w:sz w:val="20"/>
+          <w:szCs w:val="20"/>
+        </w:rPr>
+        <w:t>,data);</w:t>
+      </w:r>
+    </w:p>
+    <w:p>
+      <w:pPr>
+        <w:shd w:val="clear" w:color="auto" w:fill="2B2B2B"/>
+        <w:tabs>
+          <w:tab w:val="left" w:pos="916"/>
+          <w:tab w:val="left" w:pos="1832"/>
+          <w:tab w:val="left" w:pos="2748"/>
+          <w:tab w:val="left" w:pos="3664"/>
+          <w:tab w:val="left" w:pos="4580"/>
+          <w:tab w:val="left" w:pos="5496"/>
+          <w:tab w:val="left" w:pos="6412"/>
+          <w:tab w:val="left" w:pos="7328"/>
+          <w:tab w:val="left" w:pos="8244"/>
+          <w:tab w:val="left" w:pos="9160"/>
+          <w:tab w:val="left" w:pos="10076"/>
+          <w:tab w:val="left" w:pos="10992"/>
+          <w:tab w:val="left" w:pos="11908"/>
+          <w:tab w:val="left" w:pos="12824"/>
+          <w:tab w:val="left" w:pos="13740"/>
+          <w:tab w:val="left" w:pos="14656"/>
+        </w:tabs>
+        <w:spacing w:after="0" w:line="240" w:lineRule="auto"/>
+        <w:rPr>
+          <w:rFonts w:ascii="Courier New" w:eastAsia="Times New Roman" w:hAnsi="Courier New" w:cs="Courier New"/>
+          <w:color w:val="A9B7C6"/>
+          <w:sz w:val="20"/>
+          <w:szCs w:val="20"/>
+        </w:rPr>
+      </w:pPr>
+      <w:r>
+        <w:rPr>
+          <w:rFonts w:ascii="Courier New" w:eastAsia="Times New Roman" w:hAnsi="Courier New" w:cs="Courier New"/>
+          <w:color w:val="A9B7C6"/>
+          <w:sz w:val="20"/>
+          <w:szCs w:val="20"/>
+        </w:rPr>
+        <w:br/>
+        <w:t>});</w:t>
+      </w:r>
+    </w:p>
+    <w:p>
+      <w:pPr>
+        <w:rPr>
+          <w:rFonts w:asciiTheme="majorHAnsi" w:hAnsiTheme="majorHAnsi" w:cstheme="majorHAnsi"/>
+        </w:rPr>
+      </w:pPr>
+    </w:p>
+    <w:p>
+      <w:pPr>
+        <w:rPr>
+          <w:rFonts w:asciiTheme="majorHAnsi" w:hAnsiTheme="majorHAnsi" w:cstheme="majorHAnsi"/>
+        </w:rPr>
+      </w:pPr>
+      <w:r>
+        <w:rPr>
+          <w:rFonts w:asciiTheme="majorHAnsi" w:hAnsiTheme="majorHAnsi" w:cstheme="majorHAnsi"/>
+        </w:rPr>
+        <w:t>Và lại tại Android Studio, ta lắng nghe sự kiện này bằng cách:</w:t>
+      </w:r>
+    </w:p>
+    <w:p>
+      <w:pPr>
+        <w:shd w:val="clear" w:color="auto" w:fill="2B2B2B"/>
+        <w:tabs>
+          <w:tab w:val="left" w:pos="916"/>
+          <w:tab w:val="left" w:pos="1832"/>
+          <w:tab w:val="left" w:pos="2748"/>
+          <w:tab w:val="left" w:pos="3664"/>
+          <w:tab w:val="left" w:pos="4580"/>
+          <w:tab w:val="left" w:pos="5496"/>
+          <w:tab w:val="left" w:pos="6412"/>
+          <w:tab w:val="left" w:pos="7328"/>
+          <w:tab w:val="left" w:pos="8244"/>
+          <w:tab w:val="left" w:pos="9160"/>
+          <w:tab w:val="left" w:pos="10076"/>
+          <w:tab w:val="left" w:pos="10992"/>
+          <w:tab w:val="left" w:pos="11908"/>
+          <w:tab w:val="left" w:pos="12824"/>
+          <w:tab w:val="left" w:pos="13740"/>
+          <w:tab w:val="left" w:pos="14656"/>
+        </w:tabs>
+        <w:spacing w:after="0" w:line="240" w:lineRule="auto"/>
+        <w:rPr>
+          <w:rFonts w:ascii="Courier New" w:eastAsia="Times New Roman" w:hAnsi="Courier New" w:cs="Courier New"/>
+          <w:color w:val="A9B7C6"/>
+          <w:sz w:val="20"/>
+          <w:szCs w:val="20"/>
+        </w:rPr>
+      </w:pPr>
+      <w:r>
+        <w:rPr>
+          <w:rFonts w:ascii="Courier New" w:eastAsia="Times New Roman" w:hAnsi="Courier New" w:cs="Courier New"/>
+          <w:color w:val="9876AA"/>
+          <w:sz w:val="20"/>
+          <w:szCs w:val="20"/>
+        </w:rPr>
+        <w:t>socket</w:t>
+      </w:r>
+      <w:r>
+        <w:rPr>
+          <w:rFonts w:ascii="Courier New" w:eastAsia="Times New Roman" w:hAnsi="Courier New" w:cs="Courier New"/>
+          <w:color w:val="A9B7C6"/>
+          <w:sz w:val="20"/>
+          <w:szCs w:val="20"/>
+        </w:rPr>
+        <w:t>.on(</w:t>
+      </w:r>
+      <w:r>
+        <w:rPr>
+          <w:rFonts w:ascii="Courier New" w:eastAsia="Times New Roman" w:hAnsi="Courier New" w:cs="Courier New"/>
+          <w:color w:val="6A8759"/>
+          <w:sz w:val="20"/>
+          <w:szCs w:val="20"/>
+        </w:rPr>
+        <w:t>"</w:t>
+      </w:r>
+      <w:r>
+        <w:rPr>
+          <w:rFonts w:ascii="Courier New" w:eastAsia="Times New Roman" w:hAnsi="Courier New" w:cs="Courier New"/>
+          <w:color w:val="6A8759"/>
+          <w:sz w:val="20"/>
+          <w:szCs w:val="20"/>
+          <w:lang w:val="en-US"/>
+        </w:rPr>
+        <w:t>one</w:t>
+      </w:r>
+      <w:r>
+        <w:rPr>
+          <w:rFonts w:ascii="Courier New" w:eastAsia="Times New Roman" w:hAnsi="Courier New" w:cs="Courier New"/>
+          <w:color w:val="6A8759"/>
+          <w:sz w:val="20"/>
+          <w:szCs w:val="20"/>
+        </w:rPr>
+        <w:t>playerMoved"</w:t>
+      </w:r>
+      <w:r>
+        <w:rPr>
+          <w:rFonts w:ascii="Courier New" w:eastAsia="Times New Roman" w:hAnsi="Courier New" w:cs="Courier New"/>
+          <w:color w:val="CC7832"/>
+          <w:sz w:val="20"/>
+          <w:szCs w:val="20"/>
+        </w:rPr>
+        <w:t xml:space="preserve">, new </w:t>
+      </w:r>
+      <w:r>
+        <w:rPr>
+          <w:rFonts w:ascii="Courier New" w:eastAsia="Times New Roman" w:hAnsi="Courier New" w:cs="Courier New"/>
+          <w:color w:val="A9B7C6"/>
+          <w:sz w:val="20"/>
+          <w:szCs w:val="20"/>
+        </w:rPr>
+        <w:t>Emitter.Listener() {</w:t>
+      </w:r>
+      <w:r>
+        <w:rPr>
+          <w:rFonts w:ascii="Courier New" w:eastAsia="Times New Roman" w:hAnsi="Courier New" w:cs="Courier New"/>
+          <w:color w:val="A9B7C6"/>
+          <w:sz w:val="20"/>
+          <w:szCs w:val="20"/>
+        </w:rPr>
+        <w:br/>
+        <w:t xml:space="preserve">    </w:t>
+      </w:r>
+      <w:r>
+        <w:rPr>
+          <w:rFonts w:ascii="Courier New" w:eastAsia="Times New Roman" w:hAnsi="Courier New" w:cs="Courier New"/>
+          <w:color w:val="BBB529"/>
+          <w:sz w:val="20"/>
+          <w:szCs w:val="20"/>
+        </w:rPr>
+        <w:t>@Override</w:t>
+      </w:r>
+      <w:r>
+        <w:rPr>
+          <w:rFonts w:ascii="Courier New" w:eastAsia="Times New Roman" w:hAnsi="Courier New" w:cs="Courier New"/>
+          <w:color w:val="BBB529"/>
+          <w:sz w:val="20"/>
+          <w:szCs w:val="20"/>
+        </w:rPr>
+        <w:br/>
+        <w:t xml:space="preserve">    </w:t>
+      </w:r>
+      <w:r>
+        <w:rPr>
+          <w:rFonts w:ascii="Courier New" w:eastAsia="Times New Roman" w:hAnsi="Courier New" w:cs="Courier New"/>
+          <w:color w:val="CC7832"/>
+          <w:sz w:val="20"/>
+          <w:szCs w:val="20"/>
+        </w:rPr>
+        <w:t xml:space="preserve">public void </w:t>
+      </w:r>
+      <w:r>
+        <w:rPr>
+          <w:rFonts w:ascii="Courier New" w:eastAsia="Times New Roman" w:hAnsi="Courier New" w:cs="Courier New"/>
+          <w:color w:val="FFC66D"/>
+          <w:sz w:val="20"/>
+          <w:szCs w:val="20"/>
+        </w:rPr>
+        <w:t>call</w:t>
+      </w:r>
+      <w:r>
+        <w:rPr>
+          <w:rFonts w:ascii="Courier New" w:eastAsia="Times New Roman" w:hAnsi="Courier New" w:cs="Courier New"/>
+          <w:color w:val="A9B7C6"/>
+          <w:sz w:val="20"/>
+          <w:szCs w:val="20"/>
+        </w:rPr>
+        <w:t>(Object... args) {</w:t>
+      </w:r>
+    </w:p>
+    <w:p>
+      <w:pPr>
+        <w:shd w:val="clear" w:color="auto" w:fill="2B2B2B"/>
+        <w:tabs>
+          <w:tab w:val="left" w:pos="916"/>
+          <w:tab w:val="left" w:pos="1832"/>
+          <w:tab w:val="left" w:pos="2748"/>
+          <w:tab w:val="left" w:pos="3664"/>
+          <w:tab w:val="left" w:pos="4580"/>
+          <w:tab w:val="left" w:pos="5496"/>
+          <w:tab w:val="left" w:pos="6412"/>
+          <w:tab w:val="left" w:pos="7328"/>
+          <w:tab w:val="left" w:pos="8244"/>
+          <w:tab w:val="left" w:pos="9160"/>
+          <w:tab w:val="left" w:pos="10076"/>
+          <w:tab w:val="left" w:pos="10992"/>
+          <w:tab w:val="left" w:pos="11908"/>
+          <w:tab w:val="left" w:pos="12824"/>
+          <w:tab w:val="left" w:pos="13740"/>
+          <w:tab w:val="left" w:pos="14656"/>
+        </w:tabs>
+        <w:spacing w:after="0" w:line="240" w:lineRule="auto"/>
+        <w:rPr>
+          <w:rFonts w:ascii="Courier New" w:eastAsia="Times New Roman" w:hAnsi="Courier New" w:cs="Courier New"/>
+          <w:color w:val="A9B7C6"/>
+          <w:sz w:val="20"/>
+          <w:szCs w:val="20"/>
+        </w:rPr>
+      </w:pPr>
+      <w:r>
+        <w:rPr>
+          <w:rFonts w:ascii="Courier New" w:eastAsia="Times New Roman" w:hAnsi="Courier New" w:cs="Courier New"/>
+          <w:color w:val="A9B7C6"/>
+          <w:sz w:val="20"/>
+          <w:szCs w:val="20"/>
+        </w:rPr>
+        <w:tab/>
+      </w:r>
+      <w:r>
+        <w:rPr>
+          <w:rFonts w:ascii="Courier New" w:eastAsia="Times New Roman" w:hAnsi="Courier New" w:cs="Courier New"/>
+          <w:color w:val="808080"/>
+          <w:sz w:val="20"/>
+          <w:szCs w:val="20"/>
+        </w:rPr>
+        <w:t>//</w:t>
+      </w:r>
+      <w:r>
+        <w:rPr>
+          <w:rFonts w:ascii="Courier New" w:eastAsia="Times New Roman" w:hAnsi="Courier New" w:cs="Courier New"/>
+          <w:color w:val="808080"/>
+          <w:sz w:val="20"/>
+          <w:szCs w:val="20"/>
+        </w:rPr>
+        <w:t>Xử lý tùy ý</w:t>
+      </w:r>
+      <w:r>
+        <w:rPr>
+          <w:rFonts w:ascii="Courier New" w:eastAsia="Times New Roman" w:hAnsi="Courier New" w:cs="Courier New"/>
+          <w:color w:val="A9B7C6"/>
+          <w:sz w:val="20"/>
+          <w:szCs w:val="20"/>
+        </w:rPr>
+        <w:br/>
+        <w:t xml:space="preserve">        handlePlayerMovedEvent(args)</w:t>
+      </w:r>
+      <w:r>
+        <w:rPr>
+          <w:rFonts w:ascii="Courier New" w:eastAsia="Times New Roman" w:hAnsi="Courier New" w:cs="Courier New"/>
+          <w:color w:val="CC7832"/>
+          <w:sz w:val="20"/>
+          <w:szCs w:val="20"/>
+        </w:rPr>
+        <w:t>;</w:t>
+      </w:r>
+      <w:r>
+        <w:rPr>
+          <w:rFonts w:ascii="Courier New" w:eastAsia="Times New Roman" w:hAnsi="Courier New" w:cs="Courier New"/>
+          <w:color w:val="CC7832"/>
+          <w:sz w:val="20"/>
+          <w:szCs w:val="20"/>
+        </w:rPr>
+        <w:br/>
+        <w:t xml:space="preserve">    </w:t>
+      </w:r>
+      <w:r>
+        <w:rPr>
+          <w:rFonts w:ascii="Courier New" w:eastAsia="Times New Roman" w:hAnsi="Courier New" w:cs="Courier New"/>
+          <w:color w:val="A9B7C6"/>
+          <w:sz w:val="20"/>
+          <w:szCs w:val="20"/>
+        </w:rPr>
+        <w:t>}</w:t>
+      </w:r>
+      <w:r>
+        <w:rPr>
+          <w:rFonts w:ascii="Courier New" w:eastAsia="Times New Roman" w:hAnsi="Courier New" w:cs="Courier New"/>
+          <w:color w:val="A9B7C6"/>
+          <w:sz w:val="20"/>
+          <w:szCs w:val="20"/>
+        </w:rPr>
+        <w:br/>
+        <w:t>})</w:t>
+      </w:r>
+      <w:r>
+        <w:rPr>
+          <w:rFonts w:ascii="Courier New" w:eastAsia="Times New Roman" w:hAnsi="Courier New" w:cs="Courier New"/>
+          <w:color w:val="CC7832"/>
+          <w:sz w:val="20"/>
+          <w:szCs w:val="20"/>
+        </w:rPr>
+        <w:t>;</w:t>
+      </w:r>
+    </w:p>
+    <w:p>
+      <w:pPr>
+        <w:rPr>
+          <w:rFonts w:asciiTheme="majorHAnsi" w:hAnsiTheme="majorHAnsi" w:cstheme="majorHAnsi"/>
+        </w:rPr>
+      </w:pPr>
+      <w:r>
+        <w:rPr>
+          <w:rFonts w:asciiTheme="majorHAnsi" w:hAnsiTheme="majorHAnsi" w:cstheme="majorHAnsi"/>
+        </w:rPr>
+        <w:t>Cách thức và thứ tự hoạt động của các công việc trên như sau:</w:t>
+      </w:r>
+    </w:p>
+    <w:p>
+      <w:pPr>
+        <w:rPr>
+          <w:rFonts w:asciiTheme="majorHAnsi" w:hAnsiTheme="majorHAnsi" w:cstheme="majorHAnsi"/>
+          <w:lang w:val="en-US"/>
+        </w:rPr>
+      </w:pPr>
+      <w:r>
+        <w:rPr>
+          <w:rFonts w:asciiTheme="majorHAnsi" w:hAnsiTheme="majorHAnsi" w:cstheme="majorHAnsi"/>
+          <w:lang w:val="en-US"/>
+        </w:rPr>
+        <w:lastRenderedPageBreak/>
+        <w:t>Player của một client nào đó di chuyển và phát ra sự kiên “playerMoved”. Server lắng nghe sự kiện này và thông báo cho tất cả các client khác biết là một player đã di chuyển bằng sự kiện “onePlayerMoved”. Tại một client khác, client này lắng nghe sự kiện “onePlayerMoved” từ server.</w:t>
+      </w:r>
+    </w:p>
+    <w:p>
+      <w:pPr>
+        <w:rPr>
+          <w:rFonts w:asciiTheme="majorHAnsi" w:hAnsiTheme="majorHAnsi" w:cstheme="majorHAnsi"/>
+          <w:lang w:val="en-US"/>
+        </w:rPr>
+      </w:pPr>
+      <w:r>
+        <w:rPr>
+          <w:rFonts w:asciiTheme="majorHAnsi" w:hAnsiTheme="majorHAnsi" w:cstheme="majorHAnsi"/>
+          <w:lang w:val="en-US"/>
+        </w:rPr>
+        <w:t>Trên đây</w:t>
+      </w:r>
+      <w:r>
+        <w:rPr>
+          <w:rFonts w:asciiTheme="majorHAnsi" w:hAnsiTheme="majorHAnsi" w:cstheme="majorHAnsi"/>
+          <w:lang w:val="en-US"/>
+        </w:rPr>
+        <w:t xml:space="preserve"> chỉ</w:t>
+      </w:r>
+      <w:r>
+        <w:rPr>
+          <w:rFonts w:asciiTheme="majorHAnsi" w:hAnsiTheme="majorHAnsi" w:cstheme="majorHAnsi"/>
+          <w:lang w:val="en-US"/>
+        </w:rPr>
+        <w:t xml:space="preserve"> là một ví dụ về cách gửi và nhận các thông tin </w:t>
+      </w:r>
+      <w:r>
+        <w:rPr>
+          <w:rFonts w:asciiTheme="majorHAnsi" w:hAnsiTheme="majorHAnsi" w:cstheme="majorHAnsi"/>
+          <w:lang w:val="en-US"/>
+        </w:rPr>
+        <w:t xml:space="preserve">giữa các client và server. </w:t>
+      </w:r>
+      <w:r>
+        <w:rPr>
+          <w:rFonts w:asciiTheme="majorHAnsi" w:hAnsiTheme="majorHAnsi" w:cstheme="majorHAnsi"/>
+          <w:lang w:val="en-US"/>
+        </w:rPr>
+        <w:t>Tất nhiên trong game, chúng ta có khá nhiều sự kiện cần phải xử lý như tạo lập room, join room, thoát, …</w:t>
+      </w:r>
+      <w:r>
+        <w:rPr>
+          <w:rFonts w:asciiTheme="majorHAnsi" w:hAnsiTheme="majorHAnsi" w:cstheme="majorHAnsi"/>
+          <w:lang w:val="en-US"/>
+        </w:rPr>
+        <w:t xml:space="preserve"> Tất cả các sự kiện này có thể tham khảo trong source code của game.</w:t>
+      </w:r>
     </w:p>
     <w:p>
       <w:pPr>
@@ -12421,7 +15442,6 @@
         <w:rPr>
           <w:rFonts w:asciiTheme="majorHAnsi" w:hAnsiTheme="majorHAnsi" w:cstheme="majorHAnsi"/>
         </w:rPr>
-        <w:lastRenderedPageBreak/>
         <w:t>IV. Kết luận:</w:t>
       </w:r>
     </w:p>
@@ -12479,7 +15499,108 @@
           <w:rFonts w:asciiTheme="majorHAnsi" w:hAnsiTheme="majorHAnsi" w:cstheme="majorHAnsi"/>
           <w:lang w:val="en-US"/>
         </w:rPr>
-        <w:t>Map editor in game</w:t>
+        <w:t>- Thêm nhiều Map hơn</w:t>
+      </w:r>
+    </w:p>
+    <w:p>
+      <w:pPr>
+        <w:rPr>
+          <w:rFonts w:asciiTheme="majorHAnsi" w:hAnsiTheme="majorHAnsi" w:cstheme="majorHAnsi"/>
+          <w:lang w:val="en-US"/>
+        </w:rPr>
+      </w:pPr>
+      <w:r>
+        <w:rPr>
+          <w:rFonts w:asciiTheme="majorHAnsi" w:hAnsiTheme="majorHAnsi" w:cstheme="majorHAnsi"/>
+          <w:lang w:val="en-US"/>
+        </w:rPr>
+        <w:t xml:space="preserve">- </w:t>
+      </w:r>
+      <w:r>
+        <w:rPr>
+          <w:rFonts w:asciiTheme="majorHAnsi" w:hAnsiTheme="majorHAnsi" w:cstheme="majorHAnsi"/>
+          <w:lang w:val="en-US"/>
+        </w:rPr>
+        <w:t>In-Game Map Editor: Cho phép người chơi tự tạo lậ</w:t>
+      </w:r>
+      <w:r>
+        <w:rPr>
+          <w:rFonts w:asciiTheme="majorHAnsi" w:hAnsiTheme="majorHAnsi" w:cstheme="majorHAnsi"/>
+          <w:lang w:val="en-US"/>
+        </w:rPr>
+        <w:t>p M</w:t>
+      </w:r>
+      <w:r>
+        <w:rPr>
+          <w:rFonts w:asciiTheme="majorHAnsi" w:hAnsiTheme="majorHAnsi" w:cstheme="majorHAnsi"/>
+          <w:lang w:val="en-US"/>
+        </w:rPr>
+        <w:t xml:space="preserve">ap mà người chưa mong muốn. </w:t>
+      </w:r>
+    </w:p>
+    <w:p>
+      <w:pPr>
+        <w:rPr>
+          <w:rFonts w:asciiTheme="majorHAnsi" w:hAnsiTheme="majorHAnsi" w:cstheme="majorHAnsi"/>
+          <w:lang w:val="en-US"/>
+        </w:rPr>
+      </w:pPr>
+      <w:r>
+        <w:rPr>
+          <w:rFonts w:asciiTheme="majorHAnsi" w:hAnsiTheme="majorHAnsi" w:cstheme="majorHAnsi"/>
+          <w:lang w:val="en-US"/>
+        </w:rPr>
+        <w:t xml:space="preserve">- </w:t>
+      </w:r>
+      <w:r>
+        <w:rPr>
+          <w:rFonts w:asciiTheme="majorHAnsi" w:hAnsiTheme="majorHAnsi" w:cstheme="majorHAnsi"/>
+          <w:lang w:val="en-US"/>
+        </w:rPr>
+        <w:t>Hệ thống tính điểm:</w:t>
+      </w:r>
+      <w:r>
+        <w:rPr>
+          <w:rFonts w:asciiTheme="majorHAnsi" w:hAnsiTheme="majorHAnsi" w:cstheme="majorHAnsi"/>
+          <w:lang w:val="en-US"/>
+        </w:rPr>
+        <w:t xml:space="preserve"> Hệ thống s</w:t>
+      </w:r>
+      <w:r>
+        <w:rPr>
+          <w:rFonts w:asciiTheme="majorHAnsi" w:hAnsiTheme="majorHAnsi" w:cstheme="majorHAnsi"/>
+          <w:lang w:val="en-US"/>
+        </w:rPr>
+        <w:t xml:space="preserve">o sánh điểm số giữa những người cùng chơi (Ví dụ bạn bè trên Facebook) </w:t>
+      </w:r>
+      <w:r>
+        <w:rPr>
+          <w:rFonts w:asciiTheme="majorHAnsi" w:hAnsiTheme="majorHAnsi" w:cstheme="majorHAnsi"/>
+          <w:lang w:val="en-US"/>
+        </w:rPr>
+        <w:t>để tăng tính cạnh tranh và hấp dẫn.</w:t>
+      </w:r>
+    </w:p>
+    <w:p>
+      <w:pPr>
+        <w:rPr>
+          <w:rFonts w:asciiTheme="majorHAnsi" w:hAnsiTheme="majorHAnsi" w:cstheme="majorHAnsi"/>
+          <w:lang w:val="en-US"/>
+        </w:rPr>
+      </w:pPr>
+      <w:r>
+        <w:rPr>
+          <w:rFonts w:asciiTheme="majorHAnsi" w:hAnsiTheme="majorHAnsi" w:cstheme="majorHAnsi"/>
+          <w:lang w:val="en-US"/>
+        </w:rPr>
+        <w:t xml:space="preserve">- </w:t>
+      </w:r>
+      <w:r>
+        <w:rPr>
+          <w:rFonts w:asciiTheme="majorHAnsi" w:hAnsiTheme="majorHAnsi" w:cstheme="majorHAnsi"/>
+          <w:lang w:val="en-US"/>
+        </w:rPr>
+        <w:t xml:space="preserve">Mời bạn bè cùng chơi: Cho phép người dùng mời một người bạn vào cùng chơi. </w:t>
       </w:r>
     </w:p>
     <w:sectPr>
